--- a/分类小记/20210223总结-GIT相关操作.docx
+++ b/分类小记/20210223总结-GIT相关操作.docx
@@ -875,7 +875,8 @@
         <w:spacing w:line="220" w:lineRule="atLeast"/>
         <w:ind w:left="360" w:firstLineChars="0" w:firstLine="0"/>
         <w:rPr>
-          <w:rFonts w:ascii="微软雅黑" w:hAnsi="微软雅黑"/>
+          <w:rFonts w:ascii="微软雅黑" w:hAnsi="微软雅黑" w:hint="eastAsia"/>
+          <w:color w:val="E36C0A" w:themeColor="accent6" w:themeShade="BF"/>
         </w:rPr>
       </w:pPr>
       <w:r>
@@ -891,6 +892,129 @@
         </w:rPr>
         <w:t>git branch</w:t>
       </w:r>
+    </w:p>
+    <w:p>
+      <w:pPr>
+        <w:pStyle w:val="a5"/>
+        <w:spacing w:line="220" w:lineRule="atLeast"/>
+        <w:ind w:firstLineChars="0" w:firstLine="0"/>
+        <w:rPr>
+          <w:rFonts w:ascii="微软雅黑" w:hAnsi="微软雅黑"/>
+        </w:rPr>
+      </w:pPr>
+      <w:r>
+        <w:rPr>
+          <w:rFonts w:ascii="微软雅黑" w:hAnsi="微软雅黑" w:hint="eastAsia"/>
+        </w:rPr>
+        <w:t xml:space="preserve">6、解决上传到github上的图片加载不出来的问题 </w:t>
+      </w:r>
+    </w:p>
+    <w:p>
+      <w:pPr>
+        <w:pStyle w:val="a5"/>
+        <w:spacing w:line="220" w:lineRule="atLeast"/>
+        <w:ind w:leftChars="193" w:left="425" w:firstLineChars="0" w:firstLine="0"/>
+        <w:rPr>
+          <w:rFonts w:ascii="微软雅黑" w:hAnsi="微软雅黑" w:hint="eastAsia"/>
+        </w:rPr>
+      </w:pPr>
+      <w:r>
+        <w:rPr>
+          <w:rFonts w:ascii="微软雅黑" w:hAnsi="微软雅黑" w:hint="eastAsia"/>
+        </w:rPr>
+        <w:t>解决方法，打开路径C:\Windows\System32\drivers\etc下的hosts文件。录入如下内容。</w:t>
+      </w:r>
+    </w:p>
+    <w:p>
+      <w:pPr>
+        <w:pStyle w:val="a5"/>
+        <w:spacing w:line="220" w:lineRule="atLeast"/>
+        <w:ind w:leftChars="193" w:left="425" w:firstLineChars="0" w:firstLine="0"/>
+        <w:rPr>
+          <w:rFonts w:ascii="微软雅黑" w:hAnsi="微软雅黑" w:hint="eastAsia"/>
+        </w:rPr>
+      </w:pPr>
+      <w:r>
+        <w:rPr>
+          <w:rFonts w:ascii="微软雅黑" w:hAnsi="微软雅黑"/>
+          <w:noProof/>
+        </w:rPr>
+        <w:drawing>
+          <wp:inline distT="0" distB="0" distL="0" distR="0">
+            <wp:extent cx="3657600" cy="2752725"/>
+            <wp:effectExtent l="19050" t="0" r="0" b="0"/>
+            <wp:docPr id="2" name="图片 1"/>
+            <wp:cNvGraphicFramePr>
+              <a:graphicFrameLocks xmlns:a="http://schemas.openxmlformats.org/drawingml/2006/main" noChangeAspect="1"/>
+            </wp:cNvGraphicFramePr>
+            <a:graphic xmlns:a="http://schemas.openxmlformats.org/drawingml/2006/main">
+              <a:graphicData uri="http://schemas.openxmlformats.org/drawingml/2006/picture">
+                <pic:pic xmlns:pic="http://schemas.openxmlformats.org/drawingml/2006/picture">
+                  <pic:nvPicPr>
+                    <pic:cNvPr id="0" name="图片 1"/>
+                    <pic:cNvPicPr>
+                      <a:picLocks noChangeAspect="1" noChangeArrowheads="1"/>
+                    </pic:cNvPicPr>
+                  </pic:nvPicPr>
+                  <pic:blipFill>
+                    <a:blip r:embed="rId11" cstate="print"/>
+                    <a:srcRect/>
+                    <a:stretch>
+                      <a:fillRect/>
+                    </a:stretch>
+                  </pic:blipFill>
+                  <pic:spPr bwMode="auto">
+                    <a:xfrm>
+                      <a:off x="0" y="0"/>
+                      <a:ext cx="3657600" cy="2752725"/>
+                    </a:xfrm>
+                    <a:prstGeom prst="rect">
+                      <a:avLst/>
+                    </a:prstGeom>
+                    <a:noFill/>
+                    <a:ln w="9525">
+                      <a:noFill/>
+                      <a:miter lim="800000"/>
+                      <a:headEnd/>
+                      <a:tailEnd/>
+                    </a:ln>
+                  </pic:spPr>
+                </pic:pic>
+              </a:graphicData>
+            </a:graphic>
+          </wp:inline>
+        </w:drawing>
+      </w:r>
+    </w:p>
+    <w:p>
+      <w:pPr>
+        <w:pStyle w:val="a5"/>
+        <w:spacing w:line="220" w:lineRule="atLeast"/>
+        <w:ind w:leftChars="193" w:left="425" w:firstLineChars="0" w:firstLine="0"/>
+        <w:rPr>
+          <w:rFonts w:ascii="微软雅黑" w:hAnsi="微软雅黑" w:hint="eastAsia"/>
+        </w:rPr>
+      </w:pPr>
+      <w:hyperlink r:id="rId12" w:history="1">
+        <w:r>
+          <w:rPr>
+            <w:rStyle w:val="a6"/>
+            <w:rFonts w:ascii="微软雅黑" w:hAnsi="微软雅黑" w:hint="eastAsia"/>
+          </w:rPr>
+          <w:t>C:\Windows\System32\drivers\etc\hosts</w:t>
+        </w:r>
+      </w:hyperlink>
+    </w:p>
+    <w:p>
+      <w:pPr>
+        <w:pStyle w:val="a5"/>
+        <w:spacing w:line="220" w:lineRule="atLeast"/>
+        <w:ind w:left="360" w:firstLineChars="0" w:firstLine="0"/>
+        <w:rPr>
+          <w:rFonts w:ascii="微软雅黑" w:hAnsi="微软雅黑"/>
+          <w:color w:val="E36C0A" w:themeColor="accent6" w:themeShade="BF"/>
+        </w:rPr>
+      </w:pPr>
     </w:p>
     <w:sectPr>
       <w:pgSz w:w="11906" w:h="16838"/>

--- a/分类小记/20210223总结-GIT相关操作.docx
+++ b/分类小记/20210223总结-GIT相关操作.docx
@@ -4,7 +4,7 @@
   <w:body>
     <w:p>
       <w:pPr>
-        <w:spacing w:line="220" w:lineRule="atLeast"/>
+        <w:spacing w:after="0" w:line="220" w:lineRule="atLeast"/>
         <w:rPr>
           <w:rFonts w:ascii="微软雅黑" w:hAnsi="微软雅黑"/>
         </w:rPr>
@@ -29,7 +29,7 @@
           <w:ilvl w:val="0"/>
           <w:numId w:val="2"/>
         </w:numPr>
-        <w:spacing w:line="220" w:lineRule="atLeast"/>
+        <w:spacing w:after="0" w:line="220" w:lineRule="atLeast"/>
         <w:ind w:firstLineChars="0"/>
         <w:rPr>
           <w:rFonts w:ascii="微软雅黑" w:hAnsi="微软雅黑"/>
@@ -45,7 +45,7 @@
     <w:p>
       <w:pPr>
         <w:pStyle w:val="a5"/>
-        <w:spacing w:line="220" w:lineRule="atLeast"/>
+        <w:spacing w:after="0" w:line="220" w:lineRule="atLeast"/>
         <w:ind w:left="360" w:firstLineChars="0" w:firstLine="0"/>
         <w:rPr>
           <w:rStyle w:val="a6"/>
@@ -71,7 +71,7 @@
           <w:ilvl w:val="0"/>
           <w:numId w:val="2"/>
         </w:numPr>
-        <w:spacing w:line="220" w:lineRule="atLeast"/>
+        <w:spacing w:after="0" w:line="220" w:lineRule="atLeast"/>
         <w:ind w:firstLineChars="0"/>
         <w:rPr>
           <w:rFonts w:ascii="微软雅黑" w:hAnsi="微软雅黑"/>
@@ -87,7 +87,7 @@
     <w:p>
       <w:pPr>
         <w:pStyle w:val="a5"/>
-        <w:spacing w:line="220" w:lineRule="atLeast"/>
+        <w:spacing w:after="0" w:line="220" w:lineRule="atLeast"/>
         <w:ind w:left="360" w:firstLineChars="0" w:firstLine="0"/>
         <w:rPr>
           <w:rFonts w:ascii="微软雅黑" w:hAnsi="微软雅黑"/>
@@ -131,7 +131,7 @@
     <w:p>
       <w:pPr>
         <w:pStyle w:val="a5"/>
-        <w:spacing w:line="220" w:lineRule="atLeast"/>
+        <w:spacing w:after="0" w:line="220" w:lineRule="atLeast"/>
         <w:ind w:left="360" w:firstLineChars="0" w:firstLine="0"/>
         <w:rPr>
           <w:rFonts w:ascii="微软雅黑" w:hAnsi="微软雅黑"/>
@@ -173,7 +173,7 @@
     <w:p>
       <w:pPr>
         <w:pStyle w:val="a5"/>
-        <w:spacing w:line="220" w:lineRule="atLeast"/>
+        <w:spacing w:after="0" w:line="220" w:lineRule="atLeast"/>
         <w:ind w:left="360" w:firstLineChars="0" w:firstLine="0"/>
         <w:rPr>
           <w:rFonts w:ascii="微软雅黑" w:hAnsi="微软雅黑"/>
@@ -207,7 +207,7 @@
           <w:ilvl w:val="0"/>
           <w:numId w:val="2"/>
         </w:numPr>
-        <w:spacing w:line="220" w:lineRule="atLeast"/>
+        <w:spacing w:after="0" w:line="220" w:lineRule="atLeast"/>
         <w:ind w:firstLineChars="0"/>
         <w:rPr>
           <w:rFonts w:ascii="微软雅黑" w:hAnsi="微软雅黑"/>
@@ -229,7 +229,7 @@
     <w:p>
       <w:pPr>
         <w:pStyle w:val="a5"/>
-        <w:spacing w:line="220" w:lineRule="atLeast"/>
+        <w:spacing w:after="0" w:line="220" w:lineRule="atLeast"/>
         <w:ind w:left="360" w:firstLineChars="0" w:firstLine="0"/>
         <w:rPr>
           <w:rFonts w:ascii="微软雅黑" w:hAnsi="微软雅黑"/>
@@ -249,7 +249,7 @@
           <w:ilvl w:val="0"/>
           <w:numId w:val="2"/>
         </w:numPr>
-        <w:spacing w:line="220" w:lineRule="atLeast"/>
+        <w:spacing w:after="0" w:line="220" w:lineRule="atLeast"/>
         <w:ind w:firstLineChars="0"/>
         <w:rPr>
           <w:rFonts w:ascii="微软雅黑" w:hAnsi="微软雅黑"/>
@@ -289,7 +289,7 @@
     <w:p>
       <w:pPr>
         <w:pStyle w:val="a5"/>
-        <w:spacing w:line="220" w:lineRule="atLeast"/>
+        <w:spacing w:after="0" w:line="220" w:lineRule="atLeast"/>
         <w:ind w:left="360" w:firstLineChars="0" w:firstLine="0"/>
         <w:rPr>
           <w:rFonts w:ascii="微软雅黑" w:hAnsi="微软雅黑"/>
@@ -310,7 +310,7 @@
     </w:p>
     <w:p>
       <w:pPr>
-        <w:spacing w:line="220" w:lineRule="atLeast"/>
+        <w:spacing w:after="0" w:line="220" w:lineRule="atLeast"/>
         <w:ind w:firstLine="360"/>
         <w:rPr>
           <w:rFonts w:ascii="微软雅黑" w:hAnsi="微软雅黑"/>
@@ -344,7 +344,7 @@
     </w:p>
     <w:p>
       <w:pPr>
-        <w:spacing w:line="220" w:lineRule="atLeast"/>
+        <w:spacing w:after="0" w:line="220" w:lineRule="atLeast"/>
         <w:ind w:firstLine="360"/>
         <w:rPr>
           <w:rFonts w:ascii="微软雅黑" w:hAnsi="微软雅黑"/>
@@ -365,7 +365,7 @@
     </w:p>
     <w:p>
       <w:pPr>
-        <w:spacing w:line="220" w:lineRule="atLeast"/>
+        <w:spacing w:after="0" w:line="220" w:lineRule="atLeast"/>
         <w:ind w:firstLine="720"/>
         <w:rPr>
           <w:rFonts w:ascii="微软雅黑" w:hAnsi="微软雅黑"/>
@@ -382,7 +382,7 @@
     </w:p>
     <w:p>
       <w:pPr>
-        <w:spacing w:line="220" w:lineRule="atLeast"/>
+        <w:spacing w:after="0" w:line="220" w:lineRule="atLeast"/>
         <w:ind w:firstLine="720"/>
         <w:rPr>
           <w:rFonts w:ascii="微软雅黑" w:hAnsi="微软雅黑"/>
@@ -430,7 +430,7 @@
     <w:p>
       <w:pPr>
         <w:pStyle w:val="a5"/>
-        <w:spacing w:line="220" w:lineRule="atLeast"/>
+        <w:spacing w:after="0" w:line="220" w:lineRule="atLeast"/>
         <w:ind w:left="360" w:firstLineChars="0" w:firstLine="0"/>
         <w:rPr>
           <w:rFonts w:ascii="微软雅黑" w:hAnsi="微软雅黑"/>
@@ -497,7 +497,7 @@
     <w:p>
       <w:pPr>
         <w:pStyle w:val="a5"/>
-        <w:spacing w:line="220" w:lineRule="atLeast"/>
+        <w:spacing w:after="0" w:line="220" w:lineRule="atLeast"/>
         <w:ind w:left="360" w:firstLineChars="0" w:firstLine="0"/>
         <w:rPr>
           <w:rFonts w:ascii="微软雅黑" w:hAnsi="微软雅黑"/>
@@ -537,7 +537,7 @@
     <w:p>
       <w:pPr>
         <w:pStyle w:val="a5"/>
-        <w:spacing w:line="220" w:lineRule="atLeast"/>
+        <w:spacing w:after="0" w:line="220" w:lineRule="atLeast"/>
         <w:ind w:left="360" w:firstLineChars="0" w:firstLine="0"/>
         <w:rPr>
           <w:rFonts w:ascii="微软雅黑" w:hAnsi="微软雅黑"/>
@@ -573,7 +573,7 @@
     <w:p>
       <w:pPr>
         <w:pStyle w:val="a5"/>
-        <w:spacing w:line="220" w:lineRule="atLeast"/>
+        <w:spacing w:after="0" w:line="220" w:lineRule="atLeast"/>
         <w:ind w:left="360" w:firstLineChars="0" w:firstLine="0"/>
         <w:rPr>
           <w:rFonts w:ascii="微软雅黑" w:hAnsi="微软雅黑"/>
@@ -589,7 +589,7 @@
     <w:p>
       <w:pPr>
         <w:pStyle w:val="a5"/>
-        <w:spacing w:line="220" w:lineRule="atLeast"/>
+        <w:spacing w:after="0" w:line="220" w:lineRule="atLeast"/>
         <w:ind w:left="360" w:firstLineChars="0" w:firstLine="0"/>
         <w:rPr>
           <w:rFonts w:ascii="微软雅黑" w:hAnsi="微软雅黑"/>
@@ -600,7 +600,6 @@
           <w:rFonts w:ascii="微软雅黑" w:hAnsi="微软雅黑" w:hint="eastAsia"/>
           <w:noProof/>
         </w:rPr>
-        <w:lastRenderedPageBreak/>
         <w:drawing>
           <wp:inline distT="0" distB="0" distL="0" distR="0">
             <wp:extent cx="5274310" cy="1036192"/>
@@ -651,7 +650,7 @@
     <w:p>
       <w:pPr>
         <w:pStyle w:val="a5"/>
-        <w:spacing w:line="220" w:lineRule="atLeast"/>
+        <w:spacing w:after="0" w:line="220" w:lineRule="atLeast"/>
         <w:ind w:left="360" w:firstLineChars="0" w:firstLine="0"/>
         <w:rPr>
           <w:rFonts w:ascii="微软雅黑" w:hAnsi="微软雅黑"/>
@@ -667,7 +666,7 @@
     <w:p>
       <w:pPr>
         <w:pStyle w:val="a5"/>
-        <w:spacing w:line="220" w:lineRule="atLeast"/>
+        <w:spacing w:after="0" w:line="220" w:lineRule="atLeast"/>
         <w:ind w:left="360" w:firstLineChars="0" w:firstLine="0"/>
         <w:rPr>
           <w:rFonts w:ascii="微软雅黑" w:hAnsi="微软雅黑"/>
@@ -747,7 +746,7 @@
     <w:p>
       <w:pPr>
         <w:pStyle w:val="a5"/>
-        <w:spacing w:line="220" w:lineRule="atLeast"/>
+        <w:spacing w:after="0" w:line="220" w:lineRule="atLeast"/>
         <w:ind w:left="360" w:firstLineChars="0" w:firstLine="0"/>
         <w:rPr>
           <w:rFonts w:ascii="微软雅黑" w:hAnsi="微软雅黑"/>
@@ -767,7 +766,7 @@
           <w:ilvl w:val="0"/>
           <w:numId w:val="2"/>
         </w:numPr>
-        <w:spacing w:line="220" w:lineRule="atLeast"/>
+        <w:spacing w:after="0" w:line="220" w:lineRule="atLeast"/>
         <w:ind w:firstLineChars="0"/>
         <w:rPr>
           <w:rFonts w:ascii="微软雅黑" w:hAnsi="微软雅黑"/>
@@ -778,6 +777,7 @@
           <w:rFonts w:ascii="微软雅黑" w:hAnsi="微软雅黑" w:hint="eastAsia"/>
           <w:color w:val="E36C0A" w:themeColor="accent6" w:themeShade="BF"/>
         </w:rPr>
+        <w:lastRenderedPageBreak/>
         <w:t>git rebase</w:t>
       </w:r>
       <w:r>
@@ -802,101 +802,411 @@
     </w:p>
     <w:p>
       <w:pPr>
-        <w:pStyle w:val="a5"/>
-        <w:numPr>
-          <w:ilvl w:val="0"/>
-          <w:numId w:val="4"/>
-        </w:numPr>
-        <w:spacing w:line="220" w:lineRule="atLeast"/>
-        <w:ind w:firstLineChars="0"/>
-        <w:rPr>
-          <w:rFonts w:ascii="微软雅黑" w:hAnsi="微软雅黑"/>
-        </w:rPr>
-      </w:pPr>
-      <w:r>
-        <w:rPr>
-          <w:rFonts w:ascii="微软雅黑" w:hAnsi="微软雅黑" w:hint="eastAsia"/>
-        </w:rPr>
-        <w:t>切出新的devlop分支</w:t>
+        <w:spacing w:after="0" w:line="220" w:lineRule="atLeast"/>
+        <w:rPr>
+          <w:rFonts w:ascii="微软雅黑" w:hAnsi="微软雅黑"/>
+        </w:rPr>
+      </w:pPr>
+      <w:r>
+        <w:rPr>
+          <w:rFonts w:ascii="微软雅黑" w:hAnsi="微软雅黑" w:hint="eastAsia"/>
+        </w:rPr>
+        <w:t xml:space="preserve">      </w:t>
+      </w:r>
+      <w:hyperlink r:id="rId11" w:history="1">
+        <w:r>
+          <w:rPr>
+            <w:rStyle w:val="a6"/>
+            <w:rFonts w:ascii="微软雅黑" w:hAnsi="微软雅黑"/>
+          </w:rPr>
+          <w:t>https://blog.csdn.net/wh_19910525/article/details/7554489</w:t>
+        </w:r>
+      </w:hyperlink>
+      <w:r>
+        <w:rPr>
+          <w:rFonts w:ascii="微软雅黑" w:hAnsi="微软雅黑" w:hint="eastAsia"/>
+        </w:rPr>
+        <w:t xml:space="preserve"> </w:t>
+      </w:r>
+    </w:p>
+    <w:p>
+      <w:pPr>
+        <w:spacing w:after="0" w:line="220" w:lineRule="atLeast"/>
+        <w:ind w:firstLineChars="193" w:firstLine="425"/>
+        <w:rPr>
+          <w:rFonts w:ascii="微软雅黑" w:hAnsi="微软雅黑"/>
+        </w:rPr>
+      </w:pPr>
+      <w:r>
+        <w:rPr>
+          <w:rFonts w:ascii="微软雅黑" w:hAnsi="微软雅黑" w:hint="eastAsia"/>
+        </w:rPr>
+        <w:t>两个命令都是用来合并分支的。区别在于特定场景下合并后的日志信息的展示。</w:t>
+      </w:r>
+    </w:p>
+    <w:p>
+      <w:pPr>
+        <w:spacing w:after="0" w:line="220" w:lineRule="atLeast"/>
+        <w:ind w:firstLineChars="193" w:firstLine="425"/>
+        <w:rPr>
+          <w:rFonts w:ascii="微软雅黑" w:hAnsi="微软雅黑"/>
+        </w:rPr>
+      </w:pPr>
+      <w:r>
+        <w:rPr>
+          <w:rFonts w:ascii="微软雅黑" w:hAnsi="微软雅黑" w:hint="eastAsia"/>
+        </w:rPr>
+        <w:t>用法：</w:t>
       </w:r>
       <w:r>
         <w:rPr>
           <w:rFonts w:ascii="微软雅黑" w:hAnsi="微软雅黑" w:hint="eastAsia"/>
           <w:color w:val="E36C0A" w:themeColor="accent6" w:themeShade="BF"/>
         </w:rPr>
-        <w:t xml:space="preserve">git checkout </w:t>
-      </w:r>
-      <w:r>
-        <w:rPr>
-          <w:rFonts w:ascii="微软雅黑" w:hAnsi="微软雅黑"/>
+        <w:t xml:space="preserve">git merge b </w:t>
+      </w:r>
+      <w:r>
+        <w:rPr>
+          <w:rFonts w:ascii="微软雅黑" w:hAnsi="微软雅黑" w:hint="eastAsia"/>
+        </w:rPr>
+        <w:t>// 将b分支合并到当前分支</w:t>
+      </w:r>
+    </w:p>
+    <w:p>
+      <w:pPr>
+        <w:spacing w:after="0" w:line="220" w:lineRule="atLeast"/>
+        <w:ind w:firstLineChars="515" w:firstLine="1133"/>
+        <w:rPr>
+          <w:rFonts w:ascii="微软雅黑" w:hAnsi="微软雅黑"/>
+        </w:rPr>
+      </w:pPr>
+      <w:r>
+        <w:rPr>
+          <w:rFonts w:ascii="微软雅黑" w:hAnsi="微软雅黑" w:hint="eastAsia"/>
           <w:color w:val="E36C0A" w:themeColor="accent6" w:themeShade="BF"/>
         </w:rPr>
-        <w:t>–</w:t>
+        <w:t xml:space="preserve">git </w:t>
       </w:r>
       <w:r>
         <w:rPr>
           <w:rFonts w:ascii="微软雅黑" w:hAnsi="微软雅黑" w:hint="eastAsia"/>
           <w:color w:val="E36C0A" w:themeColor="accent6" w:themeShade="BF"/>
         </w:rPr>
-        <w:t>b devlop</w:t>
-      </w:r>
-      <w:r>
-        <w:rPr>
-          <w:rFonts w:ascii="微软雅黑" w:hAnsi="微软雅黑" w:hint="eastAsia"/>
+        <w:t>remote</w:t>
+      </w:r>
+      <w:r>
+        <w:rPr>
+          <w:rFonts w:ascii="微软雅黑" w:hAnsi="微软雅黑" w:hint="eastAsia"/>
+          <w:color w:val="E36C0A" w:themeColor="accent6" w:themeShade="BF"/>
+        </w:rPr>
+        <w:t xml:space="preserve"> b</w:t>
+      </w:r>
+      <w:r>
+        <w:rPr>
+          <w:rFonts w:ascii="微软雅黑" w:hAnsi="微软雅黑" w:hint="eastAsia"/>
+        </w:rPr>
+        <w:t xml:space="preserve"> // 将b分支合并到当前分支</w:t>
+      </w:r>
+    </w:p>
+    <w:p>
+      <w:pPr>
+        <w:spacing w:after="0" w:line="220" w:lineRule="atLeast"/>
+        <w:ind w:firstLineChars="193" w:firstLine="425"/>
+        <w:rPr>
+          <w:rFonts w:ascii="微软雅黑" w:hAnsi="微软雅黑"/>
+        </w:rPr>
+      </w:pPr>
+      <w:r>
+        <w:rPr>
+          <w:rFonts w:ascii="微软雅黑" w:hAnsi="微软雅黑"/>
+          <w:noProof/>
+        </w:rPr>
+        <w:drawing>
+          <wp:inline distT="0" distB="0" distL="0" distR="0">
+            <wp:extent cx="2329304" cy="1323833"/>
+            <wp:effectExtent l="19050" t="0" r="0" b="0"/>
+            <wp:docPr id="9" name="图片 1"/>
+            <wp:cNvGraphicFramePr>
+              <a:graphicFrameLocks xmlns:a="http://schemas.openxmlformats.org/drawingml/2006/main" noChangeAspect="1"/>
+            </wp:cNvGraphicFramePr>
+            <a:graphic xmlns:a="http://schemas.openxmlformats.org/drawingml/2006/main">
+              <a:graphicData uri="http://schemas.openxmlformats.org/drawingml/2006/picture">
+                <pic:pic xmlns:pic="http://schemas.openxmlformats.org/drawingml/2006/picture">
+                  <pic:nvPicPr>
+                    <pic:cNvPr id="0" name="Picture 1"/>
+                    <pic:cNvPicPr>
+                      <a:picLocks noChangeAspect="1" noChangeArrowheads="1"/>
+                    </pic:cNvPicPr>
+                  </pic:nvPicPr>
+                  <pic:blipFill>
+                    <a:blip r:embed="rId12" cstate="print"/>
+                    <a:srcRect/>
+                    <a:stretch>
+                      <a:fillRect/>
+                    </a:stretch>
+                  </pic:blipFill>
+                  <pic:spPr bwMode="auto">
+                    <a:xfrm>
+                      <a:off x="0" y="0"/>
+                      <a:ext cx="2330788" cy="1324677"/>
+                    </a:xfrm>
+                    <a:prstGeom prst="rect">
+                      <a:avLst/>
+                    </a:prstGeom>
+                    <a:noFill/>
+                    <a:ln w="9525">
+                      <a:noFill/>
+                      <a:miter lim="800000"/>
+                      <a:headEnd/>
+                      <a:tailEnd/>
+                    </a:ln>
+                  </pic:spPr>
+                </pic:pic>
+              </a:graphicData>
+            </a:graphic>
+          </wp:inline>
+        </w:drawing>
+      </w:r>
+      <w:r>
+        <w:rPr>
+          <w:rFonts w:ascii="微软雅黑" w:hAnsi="微软雅黑"/>
         </w:rPr>
         <w:t xml:space="preserve"> </w:t>
       </w:r>
-    </w:p>
-    <w:p>
-      <w:pPr>
-        <w:spacing w:line="220" w:lineRule="atLeast"/>
-        <w:ind w:left="360"/>
-        <w:rPr>
-          <w:rFonts w:ascii="微软雅黑" w:hAnsi="微软雅黑"/>
-        </w:rPr>
-      </w:pPr>
-      <w:r>
-        <w:rPr>
-          <w:rFonts w:ascii="微软雅黑" w:hAnsi="微软雅黑" w:hint="eastAsia"/>
-        </w:rPr>
-        <w:t xml:space="preserve">b、提交新的devlop分支到远程仓库 </w:t>
-      </w:r>
-      <w:r>
-        <w:rPr>
-          <w:rFonts w:ascii="微软雅黑" w:hAnsi="微软雅黑" w:hint="eastAsia"/>
+      <w:r>
+        <w:rPr>
+          <w:rFonts w:ascii="微软雅黑" w:hAnsi="微软雅黑"/>
+          <w:noProof/>
+        </w:rPr>
+        <w:drawing>
+          <wp:inline distT="0" distB="0" distL="0" distR="0">
+            <wp:extent cx="2369822" cy="996286"/>
+            <wp:effectExtent l="19050" t="0" r="0" b="0"/>
+            <wp:docPr id="12" name="图片 7"/>
+            <wp:cNvGraphicFramePr>
+              <a:graphicFrameLocks xmlns:a="http://schemas.openxmlformats.org/drawingml/2006/main" noChangeAspect="1"/>
+            </wp:cNvGraphicFramePr>
+            <a:graphic xmlns:a="http://schemas.openxmlformats.org/drawingml/2006/main">
+              <a:graphicData uri="http://schemas.openxmlformats.org/drawingml/2006/picture">
+                <pic:pic xmlns:pic="http://schemas.openxmlformats.org/drawingml/2006/picture">
+                  <pic:nvPicPr>
+                    <pic:cNvPr id="0" name="Picture 7"/>
+                    <pic:cNvPicPr>
+                      <a:picLocks noChangeAspect="1" noChangeArrowheads="1"/>
+                    </pic:cNvPicPr>
+                  </pic:nvPicPr>
+                  <pic:blipFill>
+                    <a:blip r:embed="rId13" cstate="print"/>
+                    <a:srcRect/>
+                    <a:stretch>
+                      <a:fillRect/>
+                    </a:stretch>
+                  </pic:blipFill>
+                  <pic:spPr bwMode="auto">
+                    <a:xfrm>
+                      <a:off x="0" y="0"/>
+                      <a:ext cx="2372426" cy="997381"/>
+                    </a:xfrm>
+                    <a:prstGeom prst="rect">
+                      <a:avLst/>
+                    </a:prstGeom>
+                    <a:noFill/>
+                    <a:ln w="9525">
+                      <a:noFill/>
+                      <a:miter lim="800000"/>
+                      <a:headEnd/>
+                      <a:tailEnd/>
+                    </a:ln>
+                  </pic:spPr>
+                </pic:pic>
+              </a:graphicData>
+            </a:graphic>
+          </wp:inline>
+        </w:drawing>
+      </w:r>
+    </w:p>
+    <w:p>
+      <w:pPr>
+        <w:spacing w:after="0" w:line="220" w:lineRule="atLeast"/>
+        <w:ind w:firstLineChars="193" w:firstLine="425"/>
+        <w:rPr>
+          <w:rFonts w:ascii="微软雅黑" w:hAnsi="微软雅黑"/>
+        </w:rPr>
+      </w:pPr>
+      <w:r>
+        <w:rPr>
+          <w:rFonts w:ascii="微软雅黑" w:hAnsi="微软雅黑" w:hint="eastAsia"/>
+        </w:rPr>
+        <w:t>从上图可以看到，基于origin分支的C2提交记录新建的分支mywork，若在mywork分支进行了代码更改并提交了C5、C6记录的同时，origin分支同时提交了C3、C4记录。采用另种合并方式，最后产生的日志记录是不同的。</w:t>
+      </w:r>
+    </w:p>
+    <w:p>
+      <w:pPr>
+        <w:spacing w:after="0" w:line="220" w:lineRule="atLeast"/>
+        <w:ind w:firstLineChars="193" w:firstLine="425"/>
+        <w:rPr>
+          <w:rFonts w:ascii="微软雅黑" w:hAnsi="微软雅黑"/>
+        </w:rPr>
+      </w:pPr>
+      <w:r>
+        <w:rPr>
+          <w:rFonts w:ascii="微软雅黑" w:hAnsi="微软雅黑" w:hint="eastAsia"/>
+        </w:rPr>
+        <w:t>结果：</w:t>
+      </w:r>
+      <w:r>
+        <w:rPr>
+          <w:rFonts w:ascii="微软雅黑" w:hAnsi="微软雅黑" w:hint="eastAsia"/>
+        </w:rPr>
+        <w:t>当我们使用Git log来参看commit时，其commit的顺序也有所不同。</w:t>
+      </w:r>
+    </w:p>
+    <w:p>
+      <w:pPr>
+        <w:spacing w:after="0" w:line="220" w:lineRule="atLeast"/>
+        <w:ind w:firstLineChars="193" w:firstLine="425"/>
+        <w:rPr>
+          <w:rFonts w:ascii="微软雅黑" w:hAnsi="微软雅黑"/>
+        </w:rPr>
+      </w:pPr>
+      <w:r>
+        <w:rPr>
+          <w:rFonts w:ascii="微软雅黑" w:hAnsi="微软雅黑" w:hint="eastAsia"/>
+        </w:rPr>
+        <w:t>假设C3提交于9:00AM,C5提交于10:00AM,C4提交于11:00AM，C6提交于12:00AM,</w:t>
+      </w:r>
+    </w:p>
+    <w:p>
+      <w:pPr>
+        <w:spacing w:after="0" w:line="220" w:lineRule="atLeast"/>
+        <w:ind w:firstLineChars="193" w:firstLine="425"/>
+        <w:rPr>
+          <w:rFonts w:ascii="微软雅黑" w:hAnsi="微软雅黑"/>
+        </w:rPr>
+      </w:pPr>
+      <w:r>
+        <w:rPr>
+          <w:rFonts w:ascii="微软雅黑" w:hAnsi="微软雅黑" w:hint="eastAsia"/>
+        </w:rPr>
+        <w:t xml:space="preserve">对于使用 git merge 来合并所看到的commit的顺序（从新到旧）是： </w:t>
+      </w:r>
+    </w:p>
+    <w:p>
+      <w:pPr>
+        <w:spacing w:after="0" w:line="220" w:lineRule="atLeast"/>
+        <w:rPr>
+          <w:rFonts w:ascii="微软雅黑" w:hAnsi="微软雅黑"/>
           <w:color w:val="E36C0A" w:themeColor="accent6" w:themeShade="BF"/>
         </w:rPr>
-        <w:t>git push origin devlop</w:t>
-      </w:r>
-    </w:p>
-    <w:p>
-      <w:pPr>
-        <w:pStyle w:val="a5"/>
-        <w:spacing w:line="220" w:lineRule="atLeast"/>
-        <w:ind w:left="360" w:firstLineChars="0" w:firstLine="0"/>
+      </w:pPr>
+      <w:r>
         <w:rPr>
           <w:rFonts w:ascii="微软雅黑" w:hAnsi="微软雅黑" w:hint="eastAsia"/>
           <w:color w:val="E36C0A" w:themeColor="accent6" w:themeShade="BF"/>
         </w:rPr>
-      </w:pPr>
-      <w:r>
-        <w:rPr>
-          <w:rFonts w:ascii="微软雅黑" w:hAnsi="微软雅黑" w:hint="eastAsia"/>
-        </w:rPr>
-        <w:t xml:space="preserve">c、查看本地分支 </w:t>
+        <w:t>C7,C6,C4,C5,C3</w:t>
       </w:r>
       <w:r>
         <w:rPr>
           <w:rFonts w:ascii="微软雅黑" w:hAnsi="微软雅黑" w:hint="eastAsia"/>
           <w:color w:val="E36C0A" w:themeColor="accent6" w:themeShade="BF"/>
         </w:rPr>
-        <w:t>git branch</w:t>
-      </w:r>
-    </w:p>
-    <w:p>
-      <w:pPr>
-        <w:pStyle w:val="a5"/>
-        <w:spacing w:line="220" w:lineRule="atLeast"/>
+        <w:t>,C2,C1</w:t>
+      </w:r>
+    </w:p>
+    <w:p>
+      <w:pPr>
+        <w:spacing w:after="0" w:line="220" w:lineRule="atLeast"/>
+        <w:ind w:firstLineChars="193" w:firstLine="425"/>
+        <w:rPr>
+          <w:rFonts w:ascii="微软雅黑" w:hAnsi="微软雅黑"/>
+          <w:color w:val="E36C0A" w:themeColor="accent6" w:themeShade="BF"/>
+        </w:rPr>
+      </w:pPr>
+      <w:r>
+        <w:rPr>
+          <w:rFonts w:ascii="微软雅黑" w:hAnsi="微软雅黑" w:hint="eastAsia"/>
+        </w:rPr>
+        <w:t xml:space="preserve">对于使用 git rebase 来合并所看到的commit的顺序（从新到旧）是： </w:t>
+      </w:r>
+      <w:r>
+        <w:rPr>
+          <w:rFonts w:ascii="微软雅黑" w:hAnsi="微软雅黑" w:hint="eastAsia"/>
+          <w:color w:val="E36C0A" w:themeColor="accent6" w:themeShade="BF"/>
+        </w:rPr>
+        <w:t>C6'</w:t>
+      </w:r>
+      <w:r>
+        <w:rPr>
+          <w:rFonts w:ascii="微软雅黑" w:hAnsi="微软雅黑" w:hint="eastAsia"/>
+          <w:color w:val="E36C0A" w:themeColor="accent6" w:themeShade="BF"/>
+        </w:rPr>
+        <w:t>,C5',C4,C3,</w:t>
+      </w:r>
+      <w:r>
+        <w:rPr>
+          <w:rFonts w:ascii="微软雅黑" w:hAnsi="微软雅黑" w:hint="eastAsia"/>
+          <w:color w:val="E36C0A" w:themeColor="accent6" w:themeShade="BF"/>
+        </w:rPr>
+        <w:t>C2,C1</w:t>
+      </w:r>
+    </w:p>
+    <w:p>
+      <w:pPr>
+        <w:spacing w:after="0" w:line="220" w:lineRule="atLeast"/>
+        <w:ind w:firstLineChars="193" w:firstLine="425"/>
+        <w:rPr>
+          <w:rFonts w:ascii="微软雅黑" w:hAnsi="微软雅黑"/>
+        </w:rPr>
+      </w:pPr>
+      <w:r>
+        <w:rPr>
+          <w:rFonts w:ascii="微软雅黑" w:hAnsi="微软雅黑" w:hint="eastAsia"/>
+        </w:rPr>
+        <w:t> 因为C6'提交只是C6提交的克隆，C5'提交只是C5提交的克隆，</w:t>
+      </w:r>
+    </w:p>
+    <w:p>
+      <w:pPr>
+        <w:spacing w:after="0" w:line="220" w:lineRule="atLeast"/>
+        <w:ind w:firstLineChars="193" w:firstLine="425"/>
+        <w:rPr>
+          <w:rFonts w:ascii="微软雅黑" w:hAnsi="微软雅黑"/>
+          <w:color w:val="E36C0A" w:themeColor="accent6" w:themeShade="BF"/>
+        </w:rPr>
+      </w:pPr>
+      <w:r>
+        <w:rPr>
+          <w:rFonts w:ascii="微软雅黑" w:hAnsi="微软雅黑" w:hint="eastAsia"/>
+        </w:rPr>
+        <w:t>从用户的角度看使用 git rebase 来合并后所看到的commit的顺序（从新到旧）是：</w:t>
+      </w:r>
+      <w:r>
+        <w:rPr>
+          <w:rFonts w:ascii="微软雅黑" w:hAnsi="微软雅黑" w:hint="eastAsia"/>
+          <w:color w:val="E36C0A" w:themeColor="accent6" w:themeShade="BF"/>
+        </w:rPr>
+        <w:t xml:space="preserve"> C6,C5</w:t>
+      </w:r>
+      <w:r>
+        <w:rPr>
+          <w:rFonts w:ascii="微软雅黑" w:hAnsi="微软雅黑" w:hint="eastAsia"/>
+          <w:color w:val="E36C0A" w:themeColor="accent6" w:themeShade="BF"/>
+        </w:rPr>
+        <w:t>,</w:t>
+      </w:r>
+      <w:r>
+        <w:rPr>
+          <w:rFonts w:ascii="微软雅黑" w:hAnsi="微软雅黑" w:hint="eastAsia"/>
+          <w:color w:val="E36C0A" w:themeColor="accent6" w:themeShade="BF"/>
+        </w:rPr>
+        <w:t>C4,C3,C2,C1</w:t>
+      </w:r>
+    </w:p>
+    <w:p>
+      <w:pPr>
+        <w:pStyle w:val="a5"/>
+        <w:spacing w:after="0" w:line="220" w:lineRule="atLeast"/>
         <w:ind w:firstLineChars="0" w:firstLine="0"/>
         <w:rPr>
           <w:rFonts w:ascii="微软雅黑" w:hAnsi="微软雅黑"/>
@@ -912,10 +1222,10 @@
     <w:p>
       <w:pPr>
         <w:pStyle w:val="a5"/>
-        <w:spacing w:line="220" w:lineRule="atLeast"/>
+        <w:spacing w:after="0" w:line="220" w:lineRule="atLeast"/>
         <w:ind w:leftChars="193" w:left="425" w:firstLineChars="0" w:firstLine="0"/>
         <w:rPr>
-          <w:rFonts w:ascii="微软雅黑" w:hAnsi="微软雅黑" w:hint="eastAsia"/>
+          <w:rFonts w:ascii="微软雅黑" w:hAnsi="微软雅黑"/>
         </w:rPr>
       </w:pPr>
       <w:r>
@@ -928,10 +1238,10 @@
     <w:p>
       <w:pPr>
         <w:pStyle w:val="a5"/>
-        <w:spacing w:line="220" w:lineRule="atLeast"/>
+        <w:spacing w:after="0" w:line="220" w:lineRule="atLeast"/>
         <w:ind w:leftChars="193" w:left="425" w:firstLineChars="0" w:firstLine="0"/>
         <w:rPr>
-          <w:rFonts w:ascii="微软雅黑" w:hAnsi="微软雅黑" w:hint="eastAsia"/>
+          <w:rFonts w:ascii="微软雅黑" w:hAnsi="微软雅黑"/>
         </w:rPr>
       </w:pPr>
       <w:r>
@@ -939,6 +1249,7 @@
           <w:rFonts w:ascii="微软雅黑" w:hAnsi="微软雅黑"/>
           <w:noProof/>
         </w:rPr>
+        <w:lastRenderedPageBreak/>
         <w:drawing>
           <wp:inline distT="0" distB="0" distL="0" distR="0">
             <wp:extent cx="3657600" cy="2752725"/>
@@ -957,7 +1268,7 @@
                     </pic:cNvPicPr>
                   </pic:nvPicPr>
                   <pic:blipFill>
-                    <a:blip r:embed="rId11" cstate="print"/>
+                    <a:blip r:embed="rId14" cstate="print"/>
                     <a:srcRect/>
                     <a:stretch>
                       <a:fillRect/>
@@ -989,13 +1300,13 @@
     <w:p>
       <w:pPr>
         <w:pStyle w:val="a5"/>
-        <w:spacing w:line="220" w:lineRule="atLeast"/>
+        <w:spacing w:after="0" w:line="220" w:lineRule="atLeast"/>
         <w:ind w:leftChars="193" w:left="425" w:firstLineChars="0" w:firstLine="0"/>
         <w:rPr>
-          <w:rFonts w:ascii="微软雅黑" w:hAnsi="微软雅黑" w:hint="eastAsia"/>
-        </w:rPr>
-      </w:pPr>
-      <w:hyperlink r:id="rId12" w:history="1">
+          <w:rFonts w:ascii="微软雅黑" w:hAnsi="微软雅黑"/>
+        </w:rPr>
+      </w:pPr>
+      <w:hyperlink r:id="rId15" w:history="1">
         <w:r>
           <w:rPr>
             <w:rStyle w:val="a6"/>
@@ -1008,11 +1319,1984 @@
     <w:p>
       <w:pPr>
         <w:pStyle w:val="a5"/>
-        <w:spacing w:line="220" w:lineRule="atLeast"/>
-        <w:ind w:left="360" w:firstLineChars="0" w:firstLine="0"/>
-        <w:rPr>
-          <w:rFonts w:ascii="微软雅黑" w:hAnsi="微软雅黑"/>
+        <w:spacing w:after="0" w:line="220" w:lineRule="atLeast"/>
+        <w:ind w:firstLineChars="0" w:firstLine="0"/>
+        <w:rPr>
+          <w:rFonts w:ascii="微软雅黑" w:hAnsi="微软雅黑"/>
+        </w:rPr>
+      </w:pPr>
+      <w:r>
+        <w:rPr>
+          <w:rFonts w:ascii="微软雅黑" w:hAnsi="微软雅黑" w:hint="eastAsia"/>
+        </w:rPr>
+        <w:t>7、</w:t>
+      </w:r>
+      <w:r>
+        <w:rPr>
+          <w:rFonts w:hint="eastAsia"/>
+          <w:noProof/>
+        </w:rPr>
+        <w:t>git</w:t>
+      </w:r>
+      <w:r>
+        <w:rPr>
+          <w:rFonts w:hint="eastAsia"/>
+          <w:noProof/>
+        </w:rPr>
+        <w:t>常用命令总结。</w:t>
+      </w:r>
+    </w:p>
+    <w:p>
+      <w:pPr>
+        <w:pStyle w:val="a5"/>
+        <w:spacing w:after="0" w:line="220" w:lineRule="atLeast"/>
+        <w:ind w:firstLineChars="163" w:firstLine="359"/>
+        <w:rPr>
+          <w:rFonts w:ascii="微软雅黑" w:hAnsi="微软雅黑"/>
+        </w:rPr>
+      </w:pPr>
+      <w:r>
+        <w:rPr>
+          <w:rFonts w:ascii="微软雅黑" w:hAnsi="微软雅黑" w:hint="eastAsia"/>
+        </w:rPr>
+        <w:t>摘抄于：</w:t>
+      </w:r>
+      <w:hyperlink r:id="rId16" w:anchor="heading-6" w:history="1">
+        <w:r>
+          <w:rPr>
+            <w:rStyle w:val="a6"/>
+            <w:rFonts w:ascii="微软雅黑" w:hAnsi="微软雅黑"/>
+          </w:rPr>
+          <w:t>https://juejin.cn/post/6869519303864123399#heading-6</w:t>
+        </w:r>
+      </w:hyperlink>
+    </w:p>
+    <w:p>
+      <w:pPr>
+        <w:pStyle w:val="a5"/>
+        <w:spacing w:after="0" w:line="220" w:lineRule="atLeast"/>
+        <w:ind w:firstLineChars="0" w:firstLine="0"/>
+        <w:rPr>
+          <w:rFonts w:ascii="微软雅黑" w:hAnsi="微软雅黑"/>
+        </w:rPr>
+      </w:pPr>
+      <w:r>
+        <w:rPr>
+          <w:rFonts w:ascii="微软雅黑" w:hAnsi="微软雅黑"/>
+          <w:noProof/>
+        </w:rPr>
+        <w:drawing>
+          <wp:inline distT="0" distB="0" distL="0" distR="0">
+            <wp:extent cx="5274310" cy="1737866"/>
+            <wp:effectExtent l="19050" t="0" r="2540" b="0"/>
+            <wp:docPr id="8" name="图片 8"/>
+            <wp:cNvGraphicFramePr>
+              <a:graphicFrameLocks xmlns:a="http://schemas.openxmlformats.org/drawingml/2006/main" noChangeAspect="1"/>
+            </wp:cNvGraphicFramePr>
+            <a:graphic xmlns:a="http://schemas.openxmlformats.org/drawingml/2006/main">
+              <a:graphicData uri="http://schemas.openxmlformats.org/drawingml/2006/picture">
+                <pic:pic xmlns:pic="http://schemas.openxmlformats.org/drawingml/2006/picture">
+                  <pic:nvPicPr>
+                    <pic:cNvPr id="0" name="Picture 8"/>
+                    <pic:cNvPicPr>
+                      <a:picLocks noChangeAspect="1" noChangeArrowheads="1"/>
+                    </pic:cNvPicPr>
+                  </pic:nvPicPr>
+                  <pic:blipFill>
+                    <a:blip r:embed="rId17" cstate="print"/>
+                    <a:srcRect/>
+                    <a:stretch>
+                      <a:fillRect/>
+                    </a:stretch>
+                  </pic:blipFill>
+                  <pic:spPr bwMode="auto">
+                    <a:xfrm>
+                      <a:off x="0" y="0"/>
+                      <a:ext cx="5274310" cy="1737866"/>
+                    </a:xfrm>
+                    <a:prstGeom prst="rect">
+                      <a:avLst/>
+                    </a:prstGeom>
+                    <a:noFill/>
+                    <a:ln w="9525">
+                      <a:noFill/>
+                      <a:miter lim="800000"/>
+                      <a:headEnd/>
+                      <a:tailEnd/>
+                    </a:ln>
+                  </pic:spPr>
+                </pic:pic>
+              </a:graphicData>
+            </a:graphic>
+          </wp:inline>
+        </w:drawing>
+      </w:r>
+    </w:p>
+    <w:p>
+      <w:pPr>
+        <w:pStyle w:val="a5"/>
+        <w:spacing w:after="0" w:line="220" w:lineRule="atLeast"/>
+        <w:ind w:firstLineChars="193" w:firstLine="425"/>
+        <w:rPr>
+          <w:rFonts w:ascii="微软雅黑" w:hAnsi="微软雅黑"/>
+        </w:rPr>
+      </w:pPr>
+      <w:r>
+        <w:rPr>
+          <w:rFonts w:ascii="微软雅黑" w:hAnsi="微软雅黑" w:hint="eastAsia"/>
+        </w:rPr>
+        <w:t>git的操作流程如上图。</w:t>
+      </w:r>
+    </w:p>
+    <w:p>
+      <w:pPr>
+        <w:pStyle w:val="a5"/>
+        <w:spacing w:after="0" w:line="220" w:lineRule="atLeast"/>
+        <w:ind w:firstLineChars="0" w:firstLine="0"/>
+        <w:rPr>
+          <w:rFonts w:ascii="微软雅黑" w:hAnsi="微软雅黑"/>
+        </w:rPr>
+      </w:pPr>
+      <w:r>
+        <w:rPr>
+          <w:noProof/>
+        </w:rPr>
+        <w:drawing>
+          <wp:inline distT="0" distB="0" distL="0" distR="0">
+            <wp:extent cx="5274310" cy="2194856"/>
+            <wp:effectExtent l="19050" t="0" r="2540" b="0"/>
+            <wp:docPr id="3" name="图片 1" descr="Git基本命令"/>
+            <wp:cNvGraphicFramePr>
+              <a:graphicFrameLocks xmlns:a="http://schemas.openxmlformats.org/drawingml/2006/main" noChangeAspect="1"/>
+            </wp:cNvGraphicFramePr>
+            <a:graphic xmlns:a="http://schemas.openxmlformats.org/drawingml/2006/main">
+              <a:graphicData uri="http://schemas.openxmlformats.org/drawingml/2006/picture">
+                <pic:pic xmlns:pic="http://schemas.openxmlformats.org/drawingml/2006/picture">
+                  <pic:nvPicPr>
+                    <pic:cNvPr id="0" name="Picture 1" descr="Git基本命令"/>
+                    <pic:cNvPicPr>
+                      <a:picLocks noChangeAspect="1" noChangeArrowheads="1"/>
+                    </pic:cNvPicPr>
+                  </pic:nvPicPr>
+                  <pic:blipFill>
+                    <a:blip r:embed="rId18" cstate="print"/>
+                    <a:srcRect/>
+                    <a:stretch>
+                      <a:fillRect/>
+                    </a:stretch>
+                  </pic:blipFill>
+                  <pic:spPr bwMode="auto">
+                    <a:xfrm>
+                      <a:off x="0" y="0"/>
+                      <a:ext cx="5274310" cy="2194856"/>
+                    </a:xfrm>
+                    <a:prstGeom prst="rect">
+                      <a:avLst/>
+                    </a:prstGeom>
+                    <a:noFill/>
+                    <a:ln w="9525">
+                      <a:noFill/>
+                      <a:miter lim="800000"/>
+                      <a:headEnd/>
+                      <a:tailEnd/>
+                    </a:ln>
+                  </pic:spPr>
+                </pic:pic>
+              </a:graphicData>
+            </a:graphic>
+          </wp:inline>
+        </w:drawing>
+      </w:r>
+    </w:p>
+    <w:p>
+      <w:pPr>
+        <w:pStyle w:val="a5"/>
+        <w:spacing w:after="0" w:line="220" w:lineRule="atLeast"/>
+        <w:ind w:firstLineChars="0" w:firstLine="0"/>
+        <w:rPr>
+          <w:rFonts w:ascii="微软雅黑" w:hAnsi="微软雅黑"/>
+        </w:rPr>
+      </w:pPr>
+      <w:r>
+        <w:rPr>
+          <w:rFonts w:ascii="微软雅黑" w:hAnsi="微软雅黑" w:hint="eastAsia"/>
+        </w:rPr>
+        <w:t>关于上图的概念的其他解析：</w:t>
+      </w:r>
+    </w:p>
+    <w:p>
+      <w:pPr>
+        <w:pStyle w:val="a5"/>
+        <w:spacing w:after="0" w:line="220" w:lineRule="atLeast"/>
+        <w:ind w:firstLineChars="193" w:firstLine="425"/>
+        <w:rPr>
+          <w:rFonts w:ascii="微软雅黑" w:hAnsi="微软雅黑"/>
+        </w:rPr>
+      </w:pPr>
+      <w:r>
+        <w:rPr>
+          <w:rFonts w:ascii="微软雅黑" w:hAnsi="微软雅黑" w:hint="eastAsia"/>
+        </w:rPr>
+        <w:t>1、版本库.git</w:t>
+      </w:r>
+    </w:p>
+    <w:p>
+      <w:pPr>
+        <w:pStyle w:val="a5"/>
+        <w:spacing w:after="0" w:line="220" w:lineRule="atLeast"/>
+        <w:ind w:firstLineChars="193" w:firstLine="425"/>
+        <w:rPr>
+          <w:rFonts w:ascii="微软雅黑" w:hAnsi="微软雅黑"/>
+        </w:rPr>
+      </w:pPr>
+      <w:r>
+        <w:rPr>
+          <w:rFonts w:ascii="微软雅黑" w:hAnsi="微软雅黑" w:hint="eastAsia"/>
+        </w:rPr>
+        <w:t>在.git文件创建的时候（比如使用</w:t>
+      </w:r>
+      <w:r>
+        <w:rPr>
+          <w:rFonts w:ascii="微软雅黑" w:hAnsi="微软雅黑" w:hint="eastAsia"/>
           <w:color w:val="E36C0A" w:themeColor="accent6" w:themeShade="BF"/>
+        </w:rPr>
+        <w:t>git init</w:t>
+      </w:r>
+      <w:r>
+        <w:rPr>
+          <w:rFonts w:ascii="微软雅黑" w:hAnsi="微软雅黑" w:hint="eastAsia"/>
+        </w:rPr>
+        <w:t>时</w:t>
+      </w:r>
+      <w:r>
+        <w:rPr>
+          <w:rFonts w:ascii="微软雅黑" w:hAnsi="微软雅黑" w:hint="eastAsia"/>
+        </w:rPr>
+        <w:t>），</w:t>
+      </w:r>
+      <w:r>
+        <w:rPr>
+          <w:rFonts w:ascii="微软雅黑" w:hAnsi="微软雅黑" w:hint="eastAsia"/>
+        </w:rPr>
+        <w:t>会自动创建master分支，并将HEAD指针指向master分支。</w:t>
+      </w:r>
+    </w:p>
+    <w:p>
+      <w:pPr>
+        <w:pStyle w:val="a5"/>
+        <w:spacing w:after="0" w:line="220" w:lineRule="atLeast"/>
+        <w:ind w:firstLineChars="193" w:firstLine="425"/>
+        <w:rPr>
+          <w:rFonts w:ascii="微软雅黑" w:hAnsi="微软雅黑"/>
+        </w:rPr>
+      </w:pPr>
+      <w:r>
+        <w:rPr>
+          <w:rFonts w:ascii="微软雅黑" w:hAnsi="微软雅黑" w:hint="eastAsia"/>
+        </w:rPr>
+        <w:t>2、</w:t>
+      </w:r>
+      <w:r>
+        <w:rPr>
+          <w:rFonts w:ascii="微软雅黑" w:hAnsi="微软雅黑" w:hint="eastAsia"/>
+        </w:rPr>
+        <w:t>工作区，可理解为WorkSpace</w:t>
+      </w:r>
+    </w:p>
+    <w:p>
+      <w:pPr>
+        <w:pStyle w:val="a5"/>
+        <w:spacing w:after="0" w:line="220" w:lineRule="atLeast"/>
+        <w:ind w:firstLineChars="193" w:firstLine="425"/>
+        <w:rPr>
+          <w:rFonts w:ascii="微软雅黑" w:hAnsi="微软雅黑"/>
+        </w:rPr>
+      </w:pPr>
+      <w:r>
+        <w:rPr>
+          <w:rFonts w:ascii="微软雅黑" w:hAnsi="微软雅黑" w:hint="eastAsia"/>
+        </w:rPr>
+        <w:lastRenderedPageBreak/>
+        <w:t>3、</w:t>
+      </w:r>
+      <w:r>
+        <w:rPr>
+          <w:rFonts w:ascii="微软雅黑" w:hAnsi="微软雅黑" w:hint="eastAsia"/>
+        </w:rPr>
+        <w:t>远程仓库</w:t>
+      </w:r>
+      <w:r>
+        <w:rPr>
+          <w:rFonts w:ascii="微软雅黑" w:hAnsi="微软雅黑" w:hint="eastAsia"/>
+        </w:rPr>
+        <w:t>，</w:t>
+      </w:r>
+      <w:r>
+        <w:rPr>
+          <w:rFonts w:ascii="微软雅黑" w:hAnsi="微软雅黑" w:hint="eastAsia"/>
+        </w:rPr>
+        <w:t>通常我们使用clone命令将项目代码拷贝到工作区，本地代码更新后，通过push命令托送到远程仓库。</w:t>
+      </w:r>
+    </w:p>
+    <w:p>
+      <w:pPr>
+        <w:pStyle w:val="a5"/>
+        <w:spacing w:after="0" w:line="220" w:lineRule="atLeast"/>
+        <w:ind w:firstLineChars="0" w:firstLine="0"/>
+        <w:rPr>
+          <w:rFonts w:ascii="微软雅黑" w:hAnsi="微软雅黑"/>
+          <w:b/>
+        </w:rPr>
+      </w:pPr>
+      <w:r>
+        <w:rPr>
+          <w:rFonts w:ascii="微软雅黑" w:hAnsi="微软雅黑" w:hint="eastAsia"/>
+          <w:b/>
+        </w:rPr>
+        <w:t>git文件状态</w:t>
+      </w:r>
+    </w:p>
+    <w:p>
+      <w:pPr>
+        <w:pStyle w:val="a5"/>
+        <w:spacing w:after="0" w:line="220" w:lineRule="atLeast"/>
+        <w:ind w:firstLineChars="0" w:firstLine="0"/>
+        <w:rPr>
+          <w:rFonts w:ascii="微软雅黑" w:hAnsi="微软雅黑"/>
+        </w:rPr>
+      </w:pPr>
+      <w:r>
+        <w:rPr>
+          <w:rFonts w:ascii="微软雅黑" w:hAnsi="微软雅黑"/>
+          <w:noProof/>
+        </w:rPr>
+        <w:drawing>
+          <wp:inline distT="0" distB="0" distL="0" distR="0">
+            <wp:extent cx="5274310" cy="2218742"/>
+            <wp:effectExtent l="19050" t="0" r="2540" b="0"/>
+            <wp:docPr id="5" name="图片 4"/>
+            <wp:cNvGraphicFramePr>
+              <a:graphicFrameLocks xmlns:a="http://schemas.openxmlformats.org/drawingml/2006/main" noChangeAspect="1"/>
+            </wp:cNvGraphicFramePr>
+            <a:graphic xmlns:a="http://schemas.openxmlformats.org/drawingml/2006/main">
+              <a:graphicData uri="http://schemas.openxmlformats.org/drawingml/2006/picture">
+                <pic:pic xmlns:pic="http://schemas.openxmlformats.org/drawingml/2006/picture">
+                  <pic:nvPicPr>
+                    <pic:cNvPr id="0" name="Picture 4"/>
+                    <pic:cNvPicPr>
+                      <a:picLocks noChangeAspect="1" noChangeArrowheads="1"/>
+                    </pic:cNvPicPr>
+                  </pic:nvPicPr>
+                  <pic:blipFill>
+                    <a:blip r:embed="rId19" cstate="print"/>
+                    <a:srcRect/>
+                    <a:stretch>
+                      <a:fillRect/>
+                    </a:stretch>
+                  </pic:blipFill>
+                  <pic:spPr bwMode="auto">
+                    <a:xfrm>
+                      <a:off x="0" y="0"/>
+                      <a:ext cx="5274310" cy="2218742"/>
+                    </a:xfrm>
+                    <a:prstGeom prst="rect">
+                      <a:avLst/>
+                    </a:prstGeom>
+                    <a:noFill/>
+                    <a:ln w="9525">
+                      <a:noFill/>
+                      <a:miter lim="800000"/>
+                      <a:headEnd/>
+                      <a:tailEnd/>
+                    </a:ln>
+                  </pic:spPr>
+                </pic:pic>
+              </a:graphicData>
+            </a:graphic>
+          </wp:inline>
+        </w:drawing>
+      </w:r>
+    </w:p>
+    <w:p>
+      <w:pPr>
+        <w:pStyle w:val="a5"/>
+        <w:spacing w:after="0" w:line="220" w:lineRule="atLeast"/>
+        <w:ind w:firstLineChars="0" w:firstLine="0"/>
+        <w:rPr>
+          <w:rFonts w:ascii="微软雅黑" w:hAnsi="微软雅黑"/>
+          <w:b/>
+        </w:rPr>
+      </w:pPr>
+      <w:r>
+        <w:rPr>
+          <w:rFonts w:ascii="微软雅黑" w:hAnsi="微软雅黑" w:hint="eastAsia"/>
+          <w:b/>
+        </w:rPr>
+        <w:t>git配置命令</w:t>
+      </w:r>
+    </w:p>
+    <w:p>
+      <w:pPr>
+        <w:pStyle w:val="a5"/>
+        <w:spacing w:after="0" w:line="220" w:lineRule="atLeast"/>
+        <w:ind w:firstLineChars="0" w:firstLine="0"/>
+        <w:rPr>
+          <w:rFonts w:ascii="微软雅黑" w:hAnsi="微软雅黑"/>
+        </w:rPr>
+      </w:pPr>
+      <w:r>
+        <w:rPr>
+          <w:noProof/>
+        </w:rPr>
+        <w:drawing>
+          <wp:inline distT="0" distB="0" distL="0" distR="0">
+            <wp:extent cx="5274310" cy="1479806"/>
+            <wp:effectExtent l="19050" t="0" r="2540" b="0"/>
+            <wp:docPr id="6" name="图片 7" descr="Git配置命令"/>
+            <wp:cNvGraphicFramePr>
+              <a:graphicFrameLocks xmlns:a="http://schemas.openxmlformats.org/drawingml/2006/main" noChangeAspect="1"/>
+            </wp:cNvGraphicFramePr>
+            <a:graphic xmlns:a="http://schemas.openxmlformats.org/drawingml/2006/main">
+              <a:graphicData uri="http://schemas.openxmlformats.org/drawingml/2006/picture">
+                <pic:pic xmlns:pic="http://schemas.openxmlformats.org/drawingml/2006/picture">
+                  <pic:nvPicPr>
+                    <pic:cNvPr id="0" name="Picture 7" descr="Git配置命令"/>
+                    <pic:cNvPicPr>
+                      <a:picLocks noChangeAspect="1" noChangeArrowheads="1"/>
+                    </pic:cNvPicPr>
+                  </pic:nvPicPr>
+                  <pic:blipFill>
+                    <a:blip r:embed="rId20" cstate="print"/>
+                    <a:srcRect/>
+                    <a:stretch>
+                      <a:fillRect/>
+                    </a:stretch>
+                  </pic:blipFill>
+                  <pic:spPr bwMode="auto">
+                    <a:xfrm>
+                      <a:off x="0" y="0"/>
+                      <a:ext cx="5274310" cy="1479806"/>
+                    </a:xfrm>
+                    <a:prstGeom prst="rect">
+                      <a:avLst/>
+                    </a:prstGeom>
+                    <a:noFill/>
+                    <a:ln w="9525">
+                      <a:noFill/>
+                      <a:miter lim="800000"/>
+                      <a:headEnd/>
+                      <a:tailEnd/>
+                    </a:ln>
+                  </pic:spPr>
+                </pic:pic>
+              </a:graphicData>
+            </a:graphic>
+          </wp:inline>
+        </w:drawing>
+      </w:r>
+    </w:p>
+    <w:p>
+      <w:pPr>
+        <w:pStyle w:val="a5"/>
+        <w:spacing w:after="0" w:line="220" w:lineRule="atLeast"/>
+        <w:ind w:firstLineChars="0" w:firstLine="0"/>
+        <w:rPr>
+          <w:rFonts w:ascii="微软雅黑" w:hAnsi="微软雅黑"/>
+          <w:b/>
+        </w:rPr>
+      </w:pPr>
+      <w:r>
+        <w:rPr>
+          <w:rFonts w:ascii="微软雅黑" w:hAnsi="微软雅黑" w:hint="eastAsia"/>
+          <w:b/>
+        </w:rPr>
+        <w:t>git分支管理</w:t>
+      </w:r>
+    </w:p>
+    <w:p>
+      <w:pPr>
+        <w:pStyle w:val="a5"/>
+        <w:spacing w:after="0" w:line="220" w:lineRule="atLeast"/>
+        <w:ind w:firstLineChars="0" w:firstLine="0"/>
+        <w:rPr>
+          <w:rFonts w:ascii="微软雅黑" w:hAnsi="微软雅黑"/>
+        </w:rPr>
+      </w:pPr>
+      <w:r>
+        <w:rPr>
+          <w:noProof/>
+        </w:rPr>
+        <w:drawing>
+          <wp:inline distT="0" distB="0" distL="0" distR="0">
+            <wp:extent cx="5274310" cy="3439322"/>
+            <wp:effectExtent l="19050" t="0" r="2540" b="0"/>
+            <wp:docPr id="10" name="图片 10" descr="Git分支管理"/>
+            <wp:cNvGraphicFramePr>
+              <a:graphicFrameLocks xmlns:a="http://schemas.openxmlformats.org/drawingml/2006/main" noChangeAspect="1"/>
+            </wp:cNvGraphicFramePr>
+            <a:graphic xmlns:a="http://schemas.openxmlformats.org/drawingml/2006/main">
+              <a:graphicData uri="http://schemas.openxmlformats.org/drawingml/2006/picture">
+                <pic:pic xmlns:pic="http://schemas.openxmlformats.org/drawingml/2006/picture">
+                  <pic:nvPicPr>
+                    <pic:cNvPr id="0" name="Picture 10" descr="Git分支管理"/>
+                    <pic:cNvPicPr>
+                      <a:picLocks noChangeAspect="1" noChangeArrowheads="1"/>
+                    </pic:cNvPicPr>
+                  </pic:nvPicPr>
+                  <pic:blipFill>
+                    <a:blip r:embed="rId21" cstate="print"/>
+                    <a:srcRect/>
+                    <a:stretch>
+                      <a:fillRect/>
+                    </a:stretch>
+                  </pic:blipFill>
+                  <pic:spPr bwMode="auto">
+                    <a:xfrm>
+                      <a:off x="0" y="0"/>
+                      <a:ext cx="5274310" cy="3439322"/>
+                    </a:xfrm>
+                    <a:prstGeom prst="rect">
+                      <a:avLst/>
+                    </a:prstGeom>
+                    <a:noFill/>
+                    <a:ln w="9525">
+                      <a:noFill/>
+                      <a:miter lim="800000"/>
+                      <a:headEnd/>
+                      <a:tailEnd/>
+                    </a:ln>
+                  </pic:spPr>
+                </pic:pic>
+              </a:graphicData>
+            </a:graphic>
+          </wp:inline>
+        </w:drawing>
+      </w:r>
+    </w:p>
+    <w:p>
+      <w:pPr>
+        <w:pStyle w:val="a5"/>
+        <w:spacing w:after="0" w:line="220" w:lineRule="atLeast"/>
+        <w:ind w:firstLineChars="0" w:firstLine="0"/>
+        <w:rPr>
+          <w:rFonts w:ascii="微软雅黑" w:hAnsi="微软雅黑"/>
+        </w:rPr>
+      </w:pPr>
+      <w:r>
+        <w:rPr>
+          <w:rFonts w:ascii="微软雅黑" w:hAnsi="微软雅黑" w:hint="eastAsia"/>
+        </w:rPr>
+        <w:t>注意：重命名分支，只能修改自己本地的分支名称。无法修改远程仓库的分支名称。</w:t>
+      </w:r>
+    </w:p>
+    <w:p>
+      <w:pPr>
+        <w:pStyle w:val="a5"/>
+        <w:spacing w:after="0" w:line="220" w:lineRule="atLeast"/>
+        <w:ind w:firstLineChars="0" w:firstLine="0"/>
+        <w:rPr>
+          <w:rFonts w:ascii="微软雅黑" w:hAnsi="微软雅黑"/>
+          <w:b/>
+        </w:rPr>
+      </w:pPr>
+    </w:p>
+    <w:p>
+      <w:pPr>
+        <w:pStyle w:val="a5"/>
+        <w:spacing w:after="0" w:line="220" w:lineRule="atLeast"/>
+        <w:ind w:firstLineChars="0" w:firstLine="0"/>
+        <w:rPr>
+          <w:rFonts w:ascii="微软雅黑" w:hAnsi="微软雅黑"/>
+          <w:b/>
+        </w:rPr>
+      </w:pPr>
+      <w:r>
+        <w:rPr>
+          <w:rFonts w:ascii="微软雅黑" w:hAnsi="微软雅黑" w:hint="eastAsia"/>
+          <w:b/>
+        </w:rPr>
+        <w:lastRenderedPageBreak/>
+        <w:t>fetch指令</w:t>
+      </w:r>
+    </w:p>
+    <w:p>
+      <w:pPr>
+        <w:pStyle w:val="a5"/>
+        <w:spacing w:after="0" w:line="220" w:lineRule="atLeast"/>
+        <w:ind w:firstLineChars="0" w:firstLine="0"/>
+        <w:rPr>
+          <w:rFonts w:ascii="微软雅黑" w:hAnsi="微软雅黑"/>
+          <w:b/>
+        </w:rPr>
+      </w:pPr>
+      <w:r>
+        <w:rPr>
+          <w:noProof/>
+        </w:rPr>
+        <w:drawing>
+          <wp:inline distT="0" distB="0" distL="0" distR="0">
+            <wp:extent cx="5274310" cy="973028"/>
+            <wp:effectExtent l="19050" t="0" r="2540" b="0"/>
+            <wp:docPr id="13" name="图片 13" descr="Git命令fetch"/>
+            <wp:cNvGraphicFramePr>
+              <a:graphicFrameLocks xmlns:a="http://schemas.openxmlformats.org/drawingml/2006/main" noChangeAspect="1"/>
+            </wp:cNvGraphicFramePr>
+            <a:graphic xmlns:a="http://schemas.openxmlformats.org/drawingml/2006/main">
+              <a:graphicData uri="http://schemas.openxmlformats.org/drawingml/2006/picture">
+                <pic:pic xmlns:pic="http://schemas.openxmlformats.org/drawingml/2006/picture">
+                  <pic:nvPicPr>
+                    <pic:cNvPr id="0" name="Picture 13" descr="Git命令fetch"/>
+                    <pic:cNvPicPr>
+                      <a:picLocks noChangeAspect="1" noChangeArrowheads="1"/>
+                    </pic:cNvPicPr>
+                  </pic:nvPicPr>
+                  <pic:blipFill>
+                    <a:blip r:embed="rId22" cstate="print"/>
+                    <a:srcRect/>
+                    <a:stretch>
+                      <a:fillRect/>
+                    </a:stretch>
+                  </pic:blipFill>
+                  <pic:spPr bwMode="auto">
+                    <a:xfrm>
+                      <a:off x="0" y="0"/>
+                      <a:ext cx="5274310" cy="973028"/>
+                    </a:xfrm>
+                    <a:prstGeom prst="rect">
+                      <a:avLst/>
+                    </a:prstGeom>
+                    <a:noFill/>
+                    <a:ln w="9525">
+                      <a:noFill/>
+                      <a:miter lim="800000"/>
+                      <a:headEnd/>
+                      <a:tailEnd/>
+                    </a:ln>
+                  </pic:spPr>
+                </pic:pic>
+              </a:graphicData>
+            </a:graphic>
+          </wp:inline>
+        </w:drawing>
+      </w:r>
+    </w:p>
+    <w:p>
+      <w:pPr>
+        <w:pStyle w:val="a5"/>
+        <w:spacing w:after="0" w:line="220" w:lineRule="atLeast"/>
+        <w:ind w:firstLineChars="0" w:firstLine="0"/>
+        <w:rPr>
+          <w:rFonts w:ascii="微软雅黑" w:hAnsi="微软雅黑"/>
+          <w:color w:val="E36C0A" w:themeColor="accent6" w:themeShade="BF"/>
+        </w:rPr>
+      </w:pPr>
+      <w:r>
+        <w:rPr>
+          <w:rFonts w:ascii="微软雅黑" w:hAnsi="微软雅黑" w:hint="eastAsia"/>
+        </w:rPr>
+        <w:t>推荐</w:t>
+      </w:r>
+      <w:r>
+        <w:rPr>
+          <w:rFonts w:ascii="微软雅黑" w:hAnsi="微软雅黑" w:hint="eastAsia"/>
+        </w:rPr>
+        <w:t>写法：</w:t>
+      </w:r>
+      <w:r>
+        <w:rPr>
+          <w:rFonts w:ascii="微软雅黑" w:hAnsi="微软雅黑" w:hint="eastAsia"/>
+          <w:color w:val="E36C0A" w:themeColor="accent6" w:themeShade="BF"/>
+        </w:rPr>
+        <w:t>git fetch origin &lt;branch-name&gt;:&lt;local-name&gt;</w:t>
+      </w:r>
+    </w:p>
+    <w:p>
+      <w:pPr>
+        <w:pStyle w:val="a5"/>
+        <w:spacing w:after="0" w:line="220" w:lineRule="atLeast"/>
+        <w:ind w:firstLineChars="0" w:firstLine="0"/>
+        <w:rPr>
+          <w:rFonts w:ascii="微软雅黑" w:hAnsi="微软雅黑"/>
+        </w:rPr>
+      </w:pPr>
+      <w:r>
+        <w:rPr>
+          <w:rFonts w:ascii="微软雅黑" w:hAnsi="微软雅黑" w:hint="eastAsia"/>
+        </w:rPr>
+        <w:t>一般来讲远程主机名就为:origin；branch-name是你要拉取的分支名，local-name就是你本地新建一个分支，将远程仓库的某个分支的代码拉取到本地该分支下。</w:t>
+      </w:r>
+    </w:p>
+    <w:p>
+      <w:pPr>
+        <w:pStyle w:val="a5"/>
+        <w:spacing w:after="0" w:line="220" w:lineRule="atLeast"/>
+        <w:ind w:firstLineChars="0" w:firstLine="0"/>
+        <w:rPr>
+          <w:rFonts w:ascii="微软雅黑" w:hAnsi="微软雅黑"/>
+        </w:rPr>
+      </w:pPr>
+      <w:r>
+        <w:rPr>
+          <w:rFonts w:ascii="微软雅黑" w:hAnsi="微软雅黑" w:hint="eastAsia"/>
+        </w:rPr>
+        <w:t>注意：</w:t>
+      </w:r>
+      <w:r>
+        <w:rPr>
+          <w:rFonts w:ascii="微软雅黑" w:hAnsi="微软雅黑" w:hint="eastAsia"/>
+          <w:noProof/>
+        </w:rPr>
+        <w:drawing>
+          <wp:inline distT="0" distB="0" distL="0" distR="0">
+            <wp:extent cx="4381500" cy="895350"/>
+            <wp:effectExtent l="19050" t="0" r="0" b="0"/>
+            <wp:docPr id="16" name="图片 16"/>
+            <wp:cNvGraphicFramePr>
+              <a:graphicFrameLocks xmlns:a="http://schemas.openxmlformats.org/drawingml/2006/main" noChangeAspect="1"/>
+            </wp:cNvGraphicFramePr>
+            <a:graphic xmlns:a="http://schemas.openxmlformats.org/drawingml/2006/main">
+              <a:graphicData uri="http://schemas.openxmlformats.org/drawingml/2006/picture">
+                <pic:pic xmlns:pic="http://schemas.openxmlformats.org/drawingml/2006/picture">
+                  <pic:nvPicPr>
+                    <pic:cNvPr id="0" name="Picture 16"/>
+                    <pic:cNvPicPr>
+                      <a:picLocks noChangeAspect="1" noChangeArrowheads="1"/>
+                    </pic:cNvPicPr>
+                  </pic:nvPicPr>
+                  <pic:blipFill>
+                    <a:blip r:embed="rId23" cstate="print"/>
+                    <a:srcRect/>
+                    <a:stretch>
+                      <a:fillRect/>
+                    </a:stretch>
+                  </pic:blipFill>
+                  <pic:spPr bwMode="auto">
+                    <a:xfrm>
+                      <a:off x="0" y="0"/>
+                      <a:ext cx="4381500" cy="895350"/>
+                    </a:xfrm>
+                    <a:prstGeom prst="rect">
+                      <a:avLst/>
+                    </a:prstGeom>
+                    <a:noFill/>
+                    <a:ln w="9525">
+                      <a:noFill/>
+                      <a:miter lim="800000"/>
+                      <a:headEnd/>
+                      <a:tailEnd/>
+                    </a:ln>
+                  </pic:spPr>
+                </pic:pic>
+              </a:graphicData>
+            </a:graphic>
+          </wp:inline>
+        </w:drawing>
+      </w:r>
+    </w:p>
+    <w:p>
+      <w:pPr>
+        <w:pStyle w:val="a5"/>
+        <w:spacing w:after="0" w:line="220" w:lineRule="atLeast"/>
+        <w:ind w:firstLineChars="0" w:firstLine="0"/>
+        <w:rPr>
+          <w:rFonts w:ascii="微软雅黑" w:hAnsi="微软雅黑"/>
+          <w:b/>
+        </w:rPr>
+      </w:pPr>
+      <w:r>
+        <w:rPr>
+          <w:rFonts w:ascii="微软雅黑" w:hAnsi="微软雅黑" w:hint="eastAsia"/>
+          <w:b/>
+        </w:rPr>
+        <w:t>花式撤销</w:t>
+      </w:r>
+    </w:p>
+    <w:p>
+      <w:pPr>
+        <w:pStyle w:val="a5"/>
+        <w:spacing w:after="0" w:line="220" w:lineRule="atLeast"/>
+        <w:ind w:leftChars="-818" w:rightChars="-799" w:right="-1758" w:hangingChars="818" w:hanging="1800"/>
+        <w:rPr>
+          <w:rFonts w:ascii="微软雅黑" w:hAnsi="微软雅黑"/>
+        </w:rPr>
+      </w:pPr>
+      <w:r>
+        <w:rPr>
+          <w:noProof/>
+        </w:rPr>
+        <w:drawing>
+          <wp:inline distT="0" distB="0" distL="0" distR="0">
+            <wp:extent cx="7534275" cy="1427258"/>
+            <wp:effectExtent l="19050" t="0" r="9525" b="0"/>
+            <wp:docPr id="19" name="图片 19" descr="Git花式撤销"/>
+            <wp:cNvGraphicFramePr>
+              <a:graphicFrameLocks xmlns:a="http://schemas.openxmlformats.org/drawingml/2006/main" noChangeAspect="1"/>
+            </wp:cNvGraphicFramePr>
+            <a:graphic xmlns:a="http://schemas.openxmlformats.org/drawingml/2006/main">
+              <a:graphicData uri="http://schemas.openxmlformats.org/drawingml/2006/picture">
+                <pic:pic xmlns:pic="http://schemas.openxmlformats.org/drawingml/2006/picture">
+                  <pic:nvPicPr>
+                    <pic:cNvPr id="0" name="Picture 19" descr="Git花式撤销"/>
+                    <pic:cNvPicPr>
+                      <a:picLocks noChangeAspect="1" noChangeArrowheads="1"/>
+                    </pic:cNvPicPr>
+                  </pic:nvPicPr>
+                  <pic:blipFill>
+                    <a:blip r:embed="rId24" cstate="print"/>
+                    <a:srcRect/>
+                    <a:stretch>
+                      <a:fillRect/>
+                    </a:stretch>
+                  </pic:blipFill>
+                  <pic:spPr bwMode="auto">
+                    <a:xfrm>
+                      <a:off x="0" y="0"/>
+                      <a:ext cx="7534275" cy="1427258"/>
+                    </a:xfrm>
+                    <a:prstGeom prst="rect">
+                      <a:avLst/>
+                    </a:prstGeom>
+                    <a:noFill/>
+                    <a:ln w="9525">
+                      <a:noFill/>
+                      <a:miter lim="800000"/>
+                      <a:headEnd/>
+                      <a:tailEnd/>
+                    </a:ln>
+                  </pic:spPr>
+                </pic:pic>
+              </a:graphicData>
+            </a:graphic>
+          </wp:inline>
+        </w:drawing>
+      </w:r>
+    </w:p>
+    <w:p>
+      <w:pPr>
+        <w:pStyle w:val="a5"/>
+        <w:spacing w:after="0" w:line="220" w:lineRule="atLeast"/>
+        <w:ind w:rightChars="-26" w:right="-57" w:firstLineChars="0" w:firstLine="0"/>
+        <w:rPr>
+          <w:rFonts w:ascii="微软雅黑" w:hAnsi="微软雅黑"/>
+        </w:rPr>
+      </w:pPr>
+      <w:r>
+        <w:rPr>
+          <w:rFonts w:ascii="微软雅黑" w:hAnsi="微软雅黑" w:hint="eastAsia"/>
+        </w:rPr>
+        <w:t>注意：</w:t>
+      </w:r>
+    </w:p>
+    <w:p>
+      <w:pPr>
+        <w:pStyle w:val="a5"/>
+        <w:spacing w:after="0" w:line="220" w:lineRule="atLeast"/>
+        <w:ind w:rightChars="-26" w:right="-57" w:firstLineChars="0" w:firstLine="0"/>
+        <w:rPr>
+          <w:rFonts w:ascii="微软雅黑" w:hAnsi="微软雅黑" w:hint="eastAsia"/>
+        </w:rPr>
+      </w:pPr>
+      <w:r>
+        <w:rPr>
+          <w:rFonts w:ascii="微软雅黑" w:hAnsi="微软雅黑" w:hint="eastAsia"/>
+        </w:rPr>
+        <w:t>版本回退命令：</w:t>
+      </w:r>
+      <w:r>
+        <w:rPr>
+          <w:rFonts w:ascii="微软雅黑" w:hAnsi="微软雅黑" w:hint="eastAsia"/>
+          <w:color w:val="E36C0A" w:themeColor="accent6" w:themeShade="BF"/>
+        </w:rPr>
+        <w:t xml:space="preserve">git reset </w:t>
+      </w:r>
+      <w:r>
+        <w:rPr>
+          <w:rFonts w:ascii="微软雅黑" w:hAnsi="微软雅黑"/>
+          <w:color w:val="E36C0A" w:themeColor="accent6" w:themeShade="BF"/>
+        </w:rPr>
+        <w:t>–</w:t>
+      </w:r>
+      <w:r>
+        <w:rPr>
+          <w:rFonts w:ascii="微软雅黑" w:hAnsi="微软雅黑" w:hint="eastAsia"/>
+          <w:color w:val="E36C0A" w:themeColor="accent6" w:themeShade="BF"/>
+        </w:rPr>
+        <w:t xml:space="preserve">(soft|mixed|hard) &lt;HEAD </w:t>
+      </w:r>
+      <w:r>
+        <w:rPr>
+          <w:rFonts w:ascii="微软雅黑" w:hAnsi="微软雅黑"/>
+          <w:color w:val="E36C0A" w:themeColor="accent6" w:themeShade="BF"/>
+        </w:rPr>
+        <w:t>–</w:t>
+      </w:r>
+      <w:r>
+        <w:rPr>
+          <w:rFonts w:ascii="微软雅黑" w:hAnsi="微软雅黑" w:hint="eastAsia"/>
+          <w:color w:val="E36C0A" w:themeColor="accent6" w:themeShade="BF"/>
+        </w:rPr>
+        <w:t>(num)&gt; |&lt;commit ID&gt;</w:t>
+      </w:r>
+      <w:r>
+        <w:rPr>
+          <w:rFonts w:ascii="微软雅黑" w:hAnsi="微软雅黑" w:hint="eastAsia"/>
+        </w:rPr>
+        <w:t>参数详解</w:t>
+      </w:r>
+    </w:p>
+    <w:p>
+      <w:pPr>
+        <w:pStyle w:val="a5"/>
+        <w:spacing w:after="0" w:line="220" w:lineRule="atLeast"/>
+        <w:ind w:rightChars="-26" w:right="-57" w:firstLineChars="0" w:firstLine="0"/>
+        <w:rPr>
+          <w:rFonts w:ascii="微软雅黑" w:hAnsi="微软雅黑"/>
+        </w:rPr>
+      </w:pPr>
+      <w:r>
+        <w:rPr>
+          <w:rFonts w:ascii="微软雅黑" w:hAnsi="微软雅黑" w:hint="eastAsia"/>
+        </w:rPr>
+        <w:t>git撤销本地所有修改</w:t>
+      </w:r>
+      <w:r>
+        <w:rPr>
+          <w:rFonts w:ascii="微软雅黑" w:hAnsi="微软雅黑" w:hint="eastAsia"/>
+        </w:rPr>
+        <w:t>(本地未提交的代码一次性全部回退)</w:t>
+      </w:r>
+      <w:r>
+        <w:rPr>
+          <w:rFonts w:ascii="微软雅黑" w:hAnsi="微软雅黑" w:hint="eastAsia"/>
+        </w:rPr>
+        <w:t>:</w:t>
+      </w:r>
+      <w:r>
+        <w:rPr>
+          <w:rFonts w:ascii="微软雅黑" w:hAnsi="微软雅黑" w:hint="eastAsia"/>
+          <w:color w:val="E36C0A" w:themeColor="accent6" w:themeShade="BF"/>
+        </w:rPr>
+        <w:t>git checkout .</w:t>
+      </w:r>
+    </w:p>
+    <w:tbl>
+      <w:tblPr>
+        <w:tblStyle w:val="-4"/>
+        <w:tblW w:w="0" w:type="auto"/>
+        <w:tblLook w:val="04A0"/>
+      </w:tblPr>
+      <w:tblGrid>
+        <w:gridCol w:w="1668"/>
+        <w:gridCol w:w="6854"/>
+      </w:tblGrid>
+      <w:tr>
+        <w:trPr>
+          <w:cnfStyle w:val="100000000000"/>
+        </w:trPr>
+        <w:tc>
+          <w:tcPr>
+            <w:cnfStyle w:val="001000000000"/>
+            <w:tcW w:w="1668" w:type="dxa"/>
+          </w:tcPr>
+          <w:p>
+            <w:pPr>
+              <w:pStyle w:val="a5"/>
+              <w:spacing w:line="220" w:lineRule="atLeast"/>
+              <w:ind w:rightChars="-26" w:right="-57" w:firstLineChars="0" w:firstLine="0"/>
+              <w:rPr>
+                <w:rFonts w:ascii="微软雅黑" w:hAnsi="微软雅黑"/>
+              </w:rPr>
+            </w:pPr>
+            <w:r>
+              <w:rPr>
+                <w:rFonts w:ascii="微软雅黑" w:hAnsi="微软雅黑" w:hint="eastAsia"/>
+              </w:rPr>
+              <w:t>参数</w:t>
+            </w:r>
+          </w:p>
+        </w:tc>
+        <w:tc>
+          <w:tcPr>
+            <w:tcW w:w="6854" w:type="dxa"/>
+          </w:tcPr>
+          <w:p>
+            <w:pPr>
+              <w:pStyle w:val="a5"/>
+              <w:spacing w:line="220" w:lineRule="atLeast"/>
+              <w:ind w:rightChars="-26" w:right="-57" w:firstLineChars="0" w:firstLine="0"/>
+              <w:cnfStyle w:val="100000000000"/>
+              <w:rPr>
+                <w:rFonts w:ascii="微软雅黑" w:hAnsi="微软雅黑"/>
+              </w:rPr>
+            </w:pPr>
+            <w:r>
+              <w:rPr>
+                <w:rFonts w:ascii="微软雅黑" w:hAnsi="微软雅黑" w:hint="eastAsia"/>
+              </w:rPr>
+              <w:t>作用范围</w:t>
+            </w:r>
+          </w:p>
+        </w:tc>
+      </w:tr>
+      <w:tr>
+        <w:trPr>
+          <w:cnfStyle w:val="000000100000"/>
+        </w:trPr>
+        <w:tc>
+          <w:tcPr>
+            <w:cnfStyle w:val="001000000000"/>
+            <w:tcW w:w="1668" w:type="dxa"/>
+          </w:tcPr>
+          <w:p>
+            <w:pPr>
+              <w:pStyle w:val="a5"/>
+              <w:spacing w:line="220" w:lineRule="atLeast"/>
+              <w:ind w:rightChars="-26" w:right="-57" w:firstLineChars="0" w:firstLine="0"/>
+              <w:rPr>
+                <w:rFonts w:ascii="微软雅黑" w:hAnsi="微软雅黑"/>
+              </w:rPr>
+            </w:pPr>
+            <w:r>
+              <w:rPr>
+                <w:rFonts w:ascii="微软雅黑" w:hAnsi="微软雅黑" w:hint="eastAsia"/>
+              </w:rPr>
+              <w:t>--</w:t>
+            </w:r>
+            <w:r>
+              <w:rPr>
+                <w:rFonts w:ascii="微软雅黑" w:hAnsi="微软雅黑" w:hint="eastAsia"/>
+              </w:rPr>
+              <w:t>hard</w:t>
+            </w:r>
+          </w:p>
+        </w:tc>
+        <w:tc>
+          <w:tcPr>
+            <w:tcW w:w="6854" w:type="dxa"/>
+          </w:tcPr>
+          <w:p>
+            <w:pPr>
+              <w:pStyle w:val="a5"/>
+              <w:spacing w:line="220" w:lineRule="atLeast"/>
+              <w:ind w:rightChars="-26" w:right="-57" w:firstLineChars="0" w:firstLine="0"/>
+              <w:cnfStyle w:val="000000100000"/>
+              <w:rPr>
+                <w:rFonts w:ascii="微软雅黑" w:hAnsi="微软雅黑"/>
+              </w:rPr>
+            </w:pPr>
+            <w:r>
+              <w:rPr>
+                <w:rFonts w:ascii="微软雅黑" w:hAnsi="微软雅黑" w:hint="eastAsia"/>
+              </w:rPr>
+              <w:t>回退全部，包括HEAD，index，</w:t>
+            </w:r>
+            <w:r>
+              <w:rPr>
+                <w:rFonts w:ascii="微软雅黑" w:hAnsi="微软雅黑" w:hint="eastAsia"/>
+              </w:rPr>
+              <w:t>working tree</w:t>
+            </w:r>
+          </w:p>
+        </w:tc>
+      </w:tr>
+      <w:tr>
+        <w:trPr>
+          <w:cnfStyle w:val="000000010000"/>
+        </w:trPr>
+        <w:tc>
+          <w:tcPr>
+            <w:cnfStyle w:val="001000000000"/>
+            <w:tcW w:w="1668" w:type="dxa"/>
+          </w:tcPr>
+          <w:p>
+            <w:pPr>
+              <w:pStyle w:val="a5"/>
+              <w:spacing w:line="220" w:lineRule="atLeast"/>
+              <w:ind w:rightChars="-26" w:right="-57" w:firstLineChars="0" w:firstLine="0"/>
+              <w:rPr>
+                <w:rFonts w:ascii="微软雅黑" w:hAnsi="微软雅黑"/>
+              </w:rPr>
+            </w:pPr>
+            <w:r>
+              <w:rPr>
+                <w:rFonts w:ascii="微软雅黑" w:hAnsi="微软雅黑" w:hint="eastAsia"/>
+              </w:rPr>
+              <w:t>--</w:t>
+            </w:r>
+            <w:r>
+              <w:rPr>
+                <w:rFonts w:ascii="微软雅黑" w:hAnsi="微软雅黑"/>
+              </w:rPr>
+              <w:t>mixed</w:t>
+            </w:r>
+          </w:p>
+        </w:tc>
+        <w:tc>
+          <w:tcPr>
+            <w:tcW w:w="6854" w:type="dxa"/>
+          </w:tcPr>
+          <w:p>
+            <w:pPr>
+              <w:pStyle w:val="a5"/>
+              <w:spacing w:line="220" w:lineRule="atLeast"/>
+              <w:ind w:rightChars="-26" w:right="-57" w:firstLineChars="0" w:firstLine="0"/>
+              <w:cnfStyle w:val="000000010000"/>
+              <w:rPr>
+                <w:rFonts w:ascii="微软雅黑" w:hAnsi="微软雅黑"/>
+              </w:rPr>
+            </w:pPr>
+            <w:r>
+              <w:rPr>
+                <w:rFonts w:ascii="微软雅黑" w:hAnsi="微软雅黑" w:hint="eastAsia"/>
+              </w:rPr>
+              <w:t>回退部分，包括HEAD，index</w:t>
+            </w:r>
+          </w:p>
+        </w:tc>
+      </w:tr>
+      <w:tr>
+        <w:trPr>
+          <w:cnfStyle w:val="000000100000"/>
+        </w:trPr>
+        <w:tc>
+          <w:tcPr>
+            <w:cnfStyle w:val="001000000000"/>
+            <w:tcW w:w="1668" w:type="dxa"/>
+          </w:tcPr>
+          <w:p>
+            <w:pPr>
+              <w:pStyle w:val="a5"/>
+              <w:spacing w:line="220" w:lineRule="atLeast"/>
+              <w:ind w:rightChars="-26" w:right="-57" w:firstLineChars="0" w:firstLine="0"/>
+              <w:rPr>
+                <w:rFonts w:ascii="微软雅黑" w:hAnsi="微软雅黑"/>
+              </w:rPr>
+            </w:pPr>
+            <w:r>
+              <w:rPr>
+                <w:rFonts w:ascii="微软雅黑" w:hAnsi="微软雅黑" w:hint="eastAsia"/>
+              </w:rPr>
+              <w:t>--</w:t>
+            </w:r>
+            <w:r>
+              <w:rPr>
+                <w:rFonts w:ascii="微软雅黑" w:hAnsi="微软雅黑" w:hint="eastAsia"/>
+              </w:rPr>
+              <w:t>soft</w:t>
+            </w:r>
+          </w:p>
+        </w:tc>
+        <w:tc>
+          <w:tcPr>
+            <w:tcW w:w="6854" w:type="dxa"/>
+          </w:tcPr>
+          <w:p>
+            <w:pPr>
+              <w:pStyle w:val="a5"/>
+              <w:spacing w:line="220" w:lineRule="atLeast"/>
+              <w:ind w:rightChars="-26" w:right="-57" w:firstLineChars="0" w:firstLine="0"/>
+              <w:cnfStyle w:val="000000100000"/>
+              <w:rPr>
+                <w:rFonts w:ascii="微软雅黑" w:hAnsi="微软雅黑"/>
+              </w:rPr>
+            </w:pPr>
+            <w:r>
+              <w:rPr>
+                <w:rFonts w:ascii="微软雅黑" w:hAnsi="微软雅黑" w:hint="eastAsia"/>
+              </w:rPr>
+              <w:t>只回退HEAD</w:t>
+            </w:r>
+          </w:p>
+        </w:tc>
+      </w:tr>
+    </w:tbl>
+    <w:p>
+      <w:pPr>
+        <w:pStyle w:val="a5"/>
+        <w:spacing w:after="0" w:line="220" w:lineRule="atLeast"/>
+        <w:ind w:leftChars="-64" w:left="-140" w:rightChars="-26" w:right="-57" w:firstLineChars="0" w:hanging="1"/>
+        <w:rPr>
+          <w:rFonts w:ascii="微软雅黑" w:hAnsi="微软雅黑"/>
+        </w:rPr>
+      </w:pPr>
+      <w:r>
+        <w:rPr>
+          <w:rFonts w:ascii="微软雅黑" w:hAnsi="微软雅黑" w:hint="eastAsia"/>
+        </w:rPr>
+        <w:lastRenderedPageBreak/>
+        <w:br/>
+      </w:r>
+      <w:r>
+        <w:rPr>
+          <w:noProof/>
+        </w:rPr>
+        <w:drawing>
+          <wp:inline distT="0" distB="0" distL="0" distR="0">
+            <wp:extent cx="5274310" cy="2967833"/>
+            <wp:effectExtent l="19050" t="0" r="2540" b="0"/>
+            <wp:docPr id="26" name="图片 26" descr="https://upload-images.jianshu.io/upload_images/4428238-fcad08ebe26933a6.png"/>
+            <wp:cNvGraphicFramePr>
+              <a:graphicFrameLocks xmlns:a="http://schemas.openxmlformats.org/drawingml/2006/main" noChangeAspect="1"/>
+            </wp:cNvGraphicFramePr>
+            <a:graphic xmlns:a="http://schemas.openxmlformats.org/drawingml/2006/main">
+              <a:graphicData uri="http://schemas.openxmlformats.org/drawingml/2006/picture">
+                <pic:pic xmlns:pic="http://schemas.openxmlformats.org/drawingml/2006/picture">
+                  <pic:nvPicPr>
+                    <pic:cNvPr id="0" name="Picture 26" descr="https://upload-images.jianshu.io/upload_images/4428238-fcad08ebe26933a6.png"/>
+                    <pic:cNvPicPr>
+                      <a:picLocks noChangeAspect="1" noChangeArrowheads="1"/>
+                    </pic:cNvPicPr>
+                  </pic:nvPicPr>
+                  <pic:blipFill>
+                    <a:blip r:embed="rId25" cstate="print"/>
+                    <a:srcRect/>
+                    <a:stretch>
+                      <a:fillRect/>
+                    </a:stretch>
+                  </pic:blipFill>
+                  <pic:spPr bwMode="auto">
+                    <a:xfrm>
+                      <a:off x="0" y="0"/>
+                      <a:ext cx="5274310" cy="2967833"/>
+                    </a:xfrm>
+                    <a:prstGeom prst="rect">
+                      <a:avLst/>
+                    </a:prstGeom>
+                    <a:noFill/>
+                    <a:ln w="9525">
+                      <a:noFill/>
+                      <a:miter lim="800000"/>
+                      <a:headEnd/>
+                      <a:tailEnd/>
+                    </a:ln>
+                  </pic:spPr>
+                </pic:pic>
+              </a:graphicData>
+            </a:graphic>
+          </wp:inline>
+        </w:drawing>
+      </w:r>
+    </w:p>
+    <w:p>
+      <w:pPr>
+        <w:pStyle w:val="a5"/>
+        <w:spacing w:after="0" w:line="220" w:lineRule="atLeast"/>
+        <w:ind w:leftChars="-64" w:left="-140" w:rightChars="-26" w:right="-57" w:firstLineChars="0" w:hanging="1"/>
+        <w:rPr>
+          <w:rFonts w:ascii="微软雅黑" w:hAnsi="微软雅黑"/>
+        </w:rPr>
+      </w:pPr>
+      <w:r>
+        <w:rPr>
+          <w:rFonts w:ascii="微软雅黑" w:hAnsi="微软雅黑" w:hint="eastAsia"/>
+        </w:rPr>
+        <w:t>上图反应了各回退命令所回退的内容范围</w:t>
+      </w:r>
+    </w:p>
+    <w:p>
+      <w:pPr>
+        <w:pStyle w:val="a5"/>
+        <w:spacing w:after="0" w:line="220" w:lineRule="atLeast"/>
+        <w:ind w:rightChars="-26" w:right="-57" w:firstLineChars="0" w:firstLine="0"/>
+        <w:rPr>
+          <w:rFonts w:ascii="微软雅黑" w:hAnsi="微软雅黑"/>
+        </w:rPr>
+      </w:pPr>
+      <w:r>
+        <w:rPr>
+          <w:rFonts w:ascii="微软雅黑" w:hAnsi="微软雅黑" w:hint="eastAsia"/>
+        </w:rPr>
+        <w:t>扩展</w:t>
+      </w:r>
+      <w:r>
+        <w:rPr>
+          <w:rFonts w:ascii="微软雅黑" w:hAnsi="微软雅黑" w:hint="eastAsia"/>
+        </w:rPr>
+        <w:t>：</w:t>
+      </w:r>
+      <w:hyperlink r:id="rId26" w:history="1">
+        <w:r>
+          <w:rPr>
+            <w:rStyle w:val="a6"/>
+            <w:rFonts w:ascii="微软雅黑" w:hAnsi="微软雅黑"/>
+          </w:rPr>
+          <w:t>https://www.jianshu.com/p/c2ec5f06cf1a</w:t>
+        </w:r>
+      </w:hyperlink>
+      <w:r>
+        <w:rPr>
+          <w:rFonts w:ascii="微软雅黑" w:hAnsi="微软雅黑" w:hint="eastAsia"/>
+        </w:rPr>
+        <w:t xml:space="preserve"> </w:t>
+      </w:r>
+    </w:p>
+    <w:p>
+      <w:pPr>
+        <w:pStyle w:val="a5"/>
+        <w:spacing w:after="0" w:line="220" w:lineRule="atLeast"/>
+        <w:ind w:rightChars="-26" w:right="-57" w:firstLineChars="0" w:firstLine="0"/>
+        <w:rPr>
+          <w:rFonts w:ascii="微软雅黑" w:hAnsi="微软雅黑"/>
+        </w:rPr>
+      </w:pPr>
+      <w:r>
+        <w:rPr>
+          <w:rFonts w:ascii="微软雅黑" w:hAnsi="微软雅黑" w:hint="eastAsia"/>
+        </w:rPr>
+        <w:t>Git的三个区域：</w:t>
+      </w:r>
+    </w:p>
+    <w:p>
+      <w:pPr>
+        <w:pStyle w:val="a5"/>
+        <w:spacing w:after="0" w:line="220" w:lineRule="atLeast"/>
+        <w:ind w:rightChars="-26" w:right="-57" w:firstLineChars="129" w:firstLine="284"/>
+        <w:rPr>
+          <w:rFonts w:ascii="微软雅黑" w:hAnsi="微软雅黑"/>
+        </w:rPr>
+      </w:pPr>
+      <w:r>
+        <w:rPr>
+          <w:rFonts w:ascii="微软雅黑" w:hAnsi="微软雅黑" w:hint="eastAsia"/>
+        </w:rPr>
+        <w:t>Working Tree：当前工作区域</w:t>
+      </w:r>
+    </w:p>
+    <w:p>
+      <w:pPr>
+        <w:pStyle w:val="a5"/>
+        <w:spacing w:after="0" w:line="220" w:lineRule="atLeast"/>
+        <w:ind w:rightChars="-26" w:right="-57" w:firstLineChars="129" w:firstLine="284"/>
+        <w:rPr>
+          <w:rFonts w:ascii="微软雅黑" w:hAnsi="微软雅黑"/>
+        </w:rPr>
+      </w:pPr>
+      <w:r>
+        <w:rPr>
+          <w:rFonts w:ascii="微软雅黑" w:hAnsi="微软雅黑" w:hint="eastAsia"/>
+        </w:rPr>
+        <w:t>Index/Stage</w:t>
+      </w:r>
+      <w:r>
+        <w:rPr>
+          <w:rFonts w:ascii="微软雅黑" w:hAnsi="微软雅黑" w:hint="eastAsia"/>
+        </w:rPr>
+        <w:t>：暂存区域，和</w:t>
+      </w:r>
+      <w:r>
+        <w:rPr>
+          <w:rFonts w:ascii="微软雅黑" w:hAnsi="微软雅黑" w:hint="eastAsia"/>
+          <w:color w:val="E36C0A" w:themeColor="accent6" w:themeShade="BF"/>
+        </w:rPr>
+        <w:t>git stash</w:t>
+      </w:r>
+      <w:r>
+        <w:rPr>
+          <w:rFonts w:ascii="微软雅黑" w:hAnsi="微软雅黑" w:hint="eastAsia"/>
+        </w:rPr>
+        <w:t>命令暂存的地方不一样。使用</w:t>
+      </w:r>
+      <w:r>
+        <w:rPr>
+          <w:rFonts w:ascii="微软雅黑" w:hAnsi="微软雅黑" w:hint="eastAsia"/>
+          <w:color w:val="E36C0A" w:themeColor="accent6" w:themeShade="BF"/>
+        </w:rPr>
+        <w:t>git add xx</w:t>
+      </w:r>
+      <w:r>
+        <w:rPr>
+          <w:rFonts w:ascii="微软雅黑" w:hAnsi="微软雅黑" w:hint="eastAsia"/>
+        </w:rPr>
+        <w:t>，就可以</w:t>
+      </w:r>
+      <w:r>
+        <w:rPr>
+          <w:rFonts w:ascii="微软雅黑" w:hAnsi="微软雅黑" w:hint="eastAsia"/>
+        </w:rPr>
+        <w:t>将xx添加到Stage中。</w:t>
+      </w:r>
+    </w:p>
+    <w:p>
+      <w:pPr>
+        <w:pStyle w:val="a5"/>
+        <w:spacing w:after="0" w:line="220" w:lineRule="atLeast"/>
+        <w:ind w:rightChars="-26" w:right="-57" w:firstLineChars="129" w:firstLine="284"/>
+        <w:rPr>
+          <w:rFonts w:ascii="微软雅黑" w:hAnsi="微软雅黑"/>
+        </w:rPr>
+      </w:pPr>
+      <w:r>
+        <w:rPr>
+          <w:rFonts w:ascii="微软雅黑" w:hAnsi="微软雅黑" w:hint="eastAsia"/>
+        </w:rPr>
+        <w:t>Repository</w:t>
+      </w:r>
+      <w:r>
+        <w:rPr>
+          <w:rFonts w:ascii="微软雅黑" w:hAnsi="微软雅黑" w:hint="eastAsia"/>
+        </w:rPr>
+        <w:t>（HEAD）</w:t>
+      </w:r>
+      <w:r>
+        <w:rPr>
+          <w:rFonts w:ascii="微软雅黑" w:hAnsi="微软雅黑" w:hint="eastAsia"/>
+        </w:rPr>
+        <w:t>：提交的历史，是</w:t>
+      </w:r>
+      <w:r>
+        <w:rPr>
+          <w:rFonts w:ascii="微软雅黑" w:hAnsi="微软雅黑" w:hint="eastAsia"/>
+          <w:color w:val="E36C0A" w:themeColor="accent6" w:themeShade="BF"/>
+        </w:rPr>
+        <w:t>git commit</w:t>
+      </w:r>
+      <w:r>
+        <w:rPr>
+          <w:rFonts w:ascii="微软雅黑" w:hAnsi="微软雅黑" w:hint="eastAsia"/>
+        </w:rPr>
+        <w:t>命令执行后的结果。</w:t>
+      </w:r>
+    </w:p>
+    <w:p>
+      <w:pPr>
+        <w:pStyle w:val="a5"/>
+        <w:spacing w:after="0" w:line="220" w:lineRule="atLeast"/>
+        <w:ind w:leftChars="-64" w:left="-141" w:rightChars="-26" w:right="-57" w:firstLineChars="0" w:firstLine="0"/>
+        <w:rPr>
+          <w:rFonts w:ascii="微软雅黑" w:hAnsi="微软雅黑"/>
+          <w:b/>
+        </w:rPr>
+      </w:pPr>
+      <w:r>
+        <w:rPr>
+          <w:rFonts w:ascii="微软雅黑" w:hAnsi="微软雅黑" w:hint="eastAsia"/>
+          <w:b/>
+        </w:rPr>
+        <w:t>状态查询</w:t>
+      </w:r>
+    </w:p>
+    <w:p>
+      <w:pPr>
+        <w:pStyle w:val="a5"/>
+        <w:spacing w:after="0" w:line="220" w:lineRule="atLeast"/>
+        <w:ind w:leftChars="-64" w:left="-141" w:rightChars="-26" w:right="-57" w:firstLineChars="0" w:firstLine="0"/>
+        <w:rPr>
+          <w:rFonts w:ascii="微软雅黑" w:hAnsi="微软雅黑"/>
+        </w:rPr>
+      </w:pPr>
+      <w:r>
+        <w:rPr>
+          <w:rFonts w:ascii="微软雅黑" w:hAnsi="微软雅黑" w:hint="eastAsia"/>
+          <w:noProof/>
+        </w:rPr>
+        <w:drawing>
+          <wp:inline distT="0" distB="0" distL="0" distR="0">
+            <wp:extent cx="4714875" cy="1628775"/>
+            <wp:effectExtent l="19050" t="0" r="9525" b="0"/>
+            <wp:docPr id="29" name="图片 29"/>
+            <wp:cNvGraphicFramePr>
+              <a:graphicFrameLocks xmlns:a="http://schemas.openxmlformats.org/drawingml/2006/main" noChangeAspect="1"/>
+            </wp:cNvGraphicFramePr>
+            <a:graphic xmlns:a="http://schemas.openxmlformats.org/drawingml/2006/main">
+              <a:graphicData uri="http://schemas.openxmlformats.org/drawingml/2006/picture">
+                <pic:pic xmlns:pic="http://schemas.openxmlformats.org/drawingml/2006/picture">
+                  <pic:nvPicPr>
+                    <pic:cNvPr id="0" name="Picture 29"/>
+                    <pic:cNvPicPr>
+                      <a:picLocks noChangeAspect="1" noChangeArrowheads="1"/>
+                    </pic:cNvPicPr>
+                  </pic:nvPicPr>
+                  <pic:blipFill>
+                    <a:blip r:embed="rId27" cstate="print"/>
+                    <a:srcRect/>
+                    <a:stretch>
+                      <a:fillRect/>
+                    </a:stretch>
+                  </pic:blipFill>
+                  <pic:spPr bwMode="auto">
+                    <a:xfrm>
+                      <a:off x="0" y="0"/>
+                      <a:ext cx="4714875" cy="1628775"/>
+                    </a:xfrm>
+                    <a:prstGeom prst="rect">
+                      <a:avLst/>
+                    </a:prstGeom>
+                    <a:noFill/>
+                    <a:ln w="9525">
+                      <a:noFill/>
+                      <a:miter lim="800000"/>
+                      <a:headEnd/>
+                      <a:tailEnd/>
+                    </a:ln>
+                  </pic:spPr>
+                </pic:pic>
+              </a:graphicData>
+            </a:graphic>
+          </wp:inline>
+        </w:drawing>
+      </w:r>
+    </w:p>
+    <w:p>
+      <w:pPr>
+        <w:pStyle w:val="a5"/>
+        <w:spacing w:after="0" w:line="220" w:lineRule="atLeast"/>
+        <w:ind w:leftChars="-64" w:left="-141" w:rightChars="-26" w:right="-57" w:firstLineChars="0" w:firstLine="0"/>
+        <w:rPr>
+          <w:rFonts w:ascii="微软雅黑" w:hAnsi="微软雅黑"/>
+          <w:b/>
+        </w:rPr>
+      </w:pPr>
+      <w:r>
+        <w:rPr>
+          <w:rFonts w:ascii="微软雅黑" w:hAnsi="微软雅黑" w:hint="eastAsia"/>
+          <w:b/>
+        </w:rPr>
+        <w:t>文档查询</w:t>
+      </w:r>
+    </w:p>
+    <w:p>
+      <w:pPr>
+        <w:pStyle w:val="a5"/>
+        <w:spacing w:after="0" w:line="220" w:lineRule="atLeast"/>
+        <w:ind w:leftChars="-64" w:left="-141" w:rightChars="-26" w:right="-57" w:firstLineChars="0" w:firstLine="0"/>
+        <w:rPr>
+          <w:rFonts w:ascii="微软雅黑" w:hAnsi="微软雅黑"/>
+        </w:rPr>
+      </w:pPr>
+      <w:r>
+        <w:rPr>
+          <w:rFonts w:ascii="微软雅黑" w:hAnsi="微软雅黑" w:hint="eastAsia"/>
+          <w:noProof/>
+        </w:rPr>
+        <w:drawing>
+          <wp:inline distT="0" distB="0" distL="0" distR="0">
+            <wp:extent cx="5274310" cy="1615882"/>
+            <wp:effectExtent l="19050" t="0" r="2540" b="0"/>
+            <wp:docPr id="32" name="图片 32"/>
+            <wp:cNvGraphicFramePr>
+              <a:graphicFrameLocks xmlns:a="http://schemas.openxmlformats.org/drawingml/2006/main" noChangeAspect="1"/>
+            </wp:cNvGraphicFramePr>
+            <a:graphic xmlns:a="http://schemas.openxmlformats.org/drawingml/2006/main">
+              <a:graphicData uri="http://schemas.openxmlformats.org/drawingml/2006/picture">
+                <pic:pic xmlns:pic="http://schemas.openxmlformats.org/drawingml/2006/picture">
+                  <pic:nvPicPr>
+                    <pic:cNvPr id="0" name="Picture 32"/>
+                    <pic:cNvPicPr>
+                      <a:picLocks noChangeAspect="1" noChangeArrowheads="1"/>
+                    </pic:cNvPicPr>
+                  </pic:nvPicPr>
+                  <pic:blipFill>
+                    <a:blip r:embed="rId28" cstate="print"/>
+                    <a:srcRect/>
+                    <a:stretch>
+                      <a:fillRect/>
+                    </a:stretch>
+                  </pic:blipFill>
+                  <pic:spPr bwMode="auto">
+                    <a:xfrm>
+                      <a:off x="0" y="0"/>
+                      <a:ext cx="5274310" cy="1615882"/>
+                    </a:xfrm>
+                    <a:prstGeom prst="rect">
+                      <a:avLst/>
+                    </a:prstGeom>
+                    <a:noFill/>
+                    <a:ln w="9525">
+                      <a:noFill/>
+                      <a:miter lim="800000"/>
+                      <a:headEnd/>
+                      <a:tailEnd/>
+                    </a:ln>
+                  </pic:spPr>
+                </pic:pic>
+              </a:graphicData>
+            </a:graphic>
+          </wp:inline>
+        </w:drawing>
+      </w:r>
+    </w:p>
+    <w:p>
+      <w:pPr>
+        <w:pStyle w:val="a5"/>
+        <w:spacing w:after="0" w:line="220" w:lineRule="atLeast"/>
+        <w:ind w:leftChars="-64" w:left="-141" w:rightChars="-26" w:right="-57" w:firstLineChars="0" w:firstLine="0"/>
+        <w:rPr>
+          <w:rFonts w:ascii="微软雅黑" w:hAnsi="微软雅黑"/>
+          <w:b/>
+        </w:rPr>
+      </w:pPr>
+    </w:p>
+    <w:p>
+      <w:pPr>
+        <w:pStyle w:val="a5"/>
+        <w:spacing w:after="0" w:line="220" w:lineRule="atLeast"/>
+        <w:ind w:leftChars="-64" w:left="-141" w:rightChars="-26" w:right="-57" w:firstLineChars="0" w:firstLine="0"/>
+        <w:rPr>
+          <w:rFonts w:ascii="微软雅黑" w:hAnsi="微软雅黑"/>
+          <w:b/>
+        </w:rPr>
+      </w:pPr>
+    </w:p>
+    <w:p>
+      <w:pPr>
+        <w:pStyle w:val="a5"/>
+        <w:spacing w:after="0" w:line="220" w:lineRule="atLeast"/>
+        <w:ind w:leftChars="-64" w:left="-141" w:rightChars="-26" w:right="-57" w:firstLineChars="0" w:firstLine="0"/>
+        <w:rPr>
+          <w:rFonts w:ascii="微软雅黑" w:hAnsi="微软雅黑"/>
+          <w:b/>
+        </w:rPr>
+      </w:pPr>
+      <w:r>
+        <w:rPr>
+          <w:rFonts w:ascii="微软雅黑" w:hAnsi="微软雅黑" w:hint="eastAsia"/>
+          <w:b/>
+        </w:rPr>
+        <w:t>文件暂存</w:t>
+      </w:r>
+    </w:p>
+    <w:p>
+      <w:pPr>
+        <w:pStyle w:val="a5"/>
+        <w:spacing w:after="0" w:line="220" w:lineRule="atLeast"/>
+        <w:ind w:leftChars="-64" w:left="-141" w:rightChars="-26" w:right="-57" w:firstLineChars="0" w:firstLine="0"/>
+        <w:rPr>
+          <w:rFonts w:ascii="微软雅黑" w:hAnsi="微软雅黑"/>
+        </w:rPr>
+      </w:pPr>
+      <w:r>
+        <w:rPr>
+          <w:rFonts w:ascii="微软雅黑" w:hAnsi="微软雅黑" w:hint="eastAsia"/>
+          <w:noProof/>
+        </w:rPr>
+        <w:drawing>
+          <wp:inline distT="0" distB="0" distL="0" distR="0">
+            <wp:extent cx="5274310" cy="1675132"/>
+            <wp:effectExtent l="19050" t="0" r="2540" b="0"/>
+            <wp:docPr id="39" name="图片 39"/>
+            <wp:cNvGraphicFramePr>
+              <a:graphicFrameLocks xmlns:a="http://schemas.openxmlformats.org/drawingml/2006/main" noChangeAspect="1"/>
+            </wp:cNvGraphicFramePr>
+            <a:graphic xmlns:a="http://schemas.openxmlformats.org/drawingml/2006/main">
+              <a:graphicData uri="http://schemas.openxmlformats.org/drawingml/2006/picture">
+                <pic:pic xmlns:pic="http://schemas.openxmlformats.org/drawingml/2006/picture">
+                  <pic:nvPicPr>
+                    <pic:cNvPr id="0" name="Picture 39"/>
+                    <pic:cNvPicPr>
+                      <a:picLocks noChangeAspect="1" noChangeArrowheads="1"/>
+                    </pic:cNvPicPr>
+                  </pic:nvPicPr>
+                  <pic:blipFill>
+                    <a:blip r:embed="rId29" cstate="print"/>
+                    <a:srcRect/>
+                    <a:stretch>
+                      <a:fillRect/>
+                    </a:stretch>
+                  </pic:blipFill>
+                  <pic:spPr bwMode="auto">
+                    <a:xfrm>
+                      <a:off x="0" y="0"/>
+                      <a:ext cx="5274310" cy="1675132"/>
+                    </a:xfrm>
+                    <a:prstGeom prst="rect">
+                      <a:avLst/>
+                    </a:prstGeom>
+                    <a:noFill/>
+                    <a:ln w="9525">
+                      <a:noFill/>
+                      <a:miter lim="800000"/>
+                      <a:headEnd/>
+                      <a:tailEnd/>
+                    </a:ln>
+                  </pic:spPr>
+                </pic:pic>
+              </a:graphicData>
+            </a:graphic>
+          </wp:inline>
+        </w:drawing>
+      </w:r>
+    </w:p>
+    <w:p>
+      <w:pPr>
+        <w:pStyle w:val="a5"/>
+        <w:spacing w:after="0" w:line="220" w:lineRule="atLeast"/>
+        <w:ind w:leftChars="-64" w:left="-141" w:rightChars="-26" w:right="-57" w:firstLineChars="0" w:firstLine="0"/>
+        <w:rPr>
+          <w:rFonts w:ascii="微软雅黑" w:hAnsi="微软雅黑"/>
+          <w:b/>
+        </w:rPr>
+      </w:pPr>
+      <w:r>
+        <w:rPr>
+          <w:rFonts w:ascii="微软雅黑" w:hAnsi="微软雅黑" w:hint="eastAsia"/>
+          <w:b/>
+        </w:rPr>
+        <w:t>差异比较</w:t>
+      </w:r>
+    </w:p>
+    <w:p>
+      <w:pPr>
+        <w:pStyle w:val="a5"/>
+        <w:spacing w:after="0" w:line="220" w:lineRule="atLeast"/>
+        <w:ind w:leftChars="-64" w:left="-141" w:rightChars="-26" w:right="-57" w:firstLineChars="0" w:firstLine="0"/>
+        <w:rPr>
+          <w:rFonts w:ascii="微软雅黑" w:hAnsi="微软雅黑"/>
+        </w:rPr>
+      </w:pPr>
+      <w:r>
+        <w:rPr>
+          <w:rFonts w:ascii="微软雅黑" w:hAnsi="微软雅黑" w:hint="eastAsia"/>
+          <w:noProof/>
+        </w:rPr>
+        <w:drawing>
+          <wp:inline distT="0" distB="0" distL="0" distR="0">
+            <wp:extent cx="5274310" cy="1433585"/>
+            <wp:effectExtent l="19050" t="0" r="2540" b="0"/>
+            <wp:docPr id="42" name="图片 42"/>
+            <wp:cNvGraphicFramePr>
+              <a:graphicFrameLocks xmlns:a="http://schemas.openxmlformats.org/drawingml/2006/main" noChangeAspect="1"/>
+            </wp:cNvGraphicFramePr>
+            <a:graphic xmlns:a="http://schemas.openxmlformats.org/drawingml/2006/main">
+              <a:graphicData uri="http://schemas.openxmlformats.org/drawingml/2006/picture">
+                <pic:pic xmlns:pic="http://schemas.openxmlformats.org/drawingml/2006/picture">
+                  <pic:nvPicPr>
+                    <pic:cNvPr id="0" name="Picture 42"/>
+                    <pic:cNvPicPr>
+                      <a:picLocks noChangeAspect="1" noChangeArrowheads="1"/>
+                    </pic:cNvPicPr>
+                  </pic:nvPicPr>
+                  <pic:blipFill>
+                    <a:blip r:embed="rId30" cstate="print"/>
+                    <a:srcRect/>
+                    <a:stretch>
+                      <a:fillRect/>
+                    </a:stretch>
+                  </pic:blipFill>
+                  <pic:spPr bwMode="auto">
+                    <a:xfrm>
+                      <a:off x="0" y="0"/>
+                      <a:ext cx="5274310" cy="1433585"/>
+                    </a:xfrm>
+                    <a:prstGeom prst="rect">
+                      <a:avLst/>
+                    </a:prstGeom>
+                    <a:noFill/>
+                    <a:ln w="9525">
+                      <a:noFill/>
+                      <a:miter lim="800000"/>
+                      <a:headEnd/>
+                      <a:tailEnd/>
+                    </a:ln>
+                  </pic:spPr>
+                </pic:pic>
+              </a:graphicData>
+            </a:graphic>
+          </wp:inline>
+        </w:drawing>
+      </w:r>
+    </w:p>
+    <w:p>
+      <w:pPr>
+        <w:pStyle w:val="a5"/>
+        <w:spacing w:after="0" w:line="220" w:lineRule="atLeast"/>
+        <w:ind w:leftChars="-64" w:left="-141" w:rightChars="-26" w:right="-57" w:firstLineChars="0" w:firstLine="0"/>
+        <w:rPr>
+          <w:rFonts w:ascii="微软雅黑" w:hAnsi="微软雅黑"/>
+          <w:b/>
+        </w:rPr>
+      </w:pPr>
+      <w:r>
+        <w:rPr>
+          <w:rFonts w:ascii="微软雅黑" w:hAnsi="微软雅黑" w:hint="eastAsia"/>
+          <w:b/>
+        </w:rPr>
+        <w:t>分支命名</w:t>
+      </w:r>
+    </w:p>
+    <w:p>
+      <w:pPr>
+        <w:pStyle w:val="a5"/>
+        <w:spacing w:after="0" w:line="220" w:lineRule="atLeast"/>
+        <w:ind w:leftChars="-64" w:left="-141" w:rightChars="-26" w:right="-57" w:firstLineChars="0" w:firstLine="0"/>
+        <w:rPr>
+          <w:rFonts w:ascii="微软雅黑" w:hAnsi="微软雅黑"/>
+        </w:rPr>
+      </w:pPr>
+      <w:r>
+        <w:rPr>
+          <w:rFonts w:ascii="微软雅黑" w:hAnsi="微软雅黑" w:hint="eastAsia"/>
+          <w:noProof/>
+        </w:rPr>
+        <w:drawing>
+          <wp:inline distT="0" distB="0" distL="0" distR="0">
+            <wp:extent cx="5274310" cy="3118943"/>
+            <wp:effectExtent l="19050" t="0" r="2540" b="0"/>
+            <wp:docPr id="45" name="图片 45"/>
+            <wp:cNvGraphicFramePr>
+              <a:graphicFrameLocks xmlns:a="http://schemas.openxmlformats.org/drawingml/2006/main" noChangeAspect="1"/>
+            </wp:cNvGraphicFramePr>
+            <a:graphic xmlns:a="http://schemas.openxmlformats.org/drawingml/2006/main">
+              <a:graphicData uri="http://schemas.openxmlformats.org/drawingml/2006/picture">
+                <pic:pic xmlns:pic="http://schemas.openxmlformats.org/drawingml/2006/picture">
+                  <pic:nvPicPr>
+                    <pic:cNvPr id="0" name="Picture 45"/>
+                    <pic:cNvPicPr>
+                      <a:picLocks noChangeAspect="1" noChangeArrowheads="1"/>
+                    </pic:cNvPicPr>
+                  </pic:nvPicPr>
+                  <pic:blipFill>
+                    <a:blip r:embed="rId31" cstate="print"/>
+                    <a:srcRect/>
+                    <a:stretch>
+                      <a:fillRect/>
+                    </a:stretch>
+                  </pic:blipFill>
+                  <pic:spPr bwMode="auto">
+                    <a:xfrm>
+                      <a:off x="0" y="0"/>
+                      <a:ext cx="5274310" cy="3118943"/>
+                    </a:xfrm>
+                    <a:prstGeom prst="rect">
+                      <a:avLst/>
+                    </a:prstGeom>
+                    <a:noFill/>
+                    <a:ln w="9525">
+                      <a:noFill/>
+                      <a:miter lim="800000"/>
+                      <a:headEnd/>
+                      <a:tailEnd/>
+                    </a:ln>
+                  </pic:spPr>
+                </pic:pic>
+              </a:graphicData>
+            </a:graphic>
+          </wp:inline>
+        </w:drawing>
+      </w:r>
+    </w:p>
+    <w:p>
+      <w:pPr>
+        <w:pStyle w:val="a5"/>
+        <w:spacing w:after="0" w:line="220" w:lineRule="atLeast"/>
+        <w:ind w:leftChars="-64" w:left="-141" w:rightChars="-26" w:right="-57" w:firstLineChars="0" w:firstLine="0"/>
+        <w:rPr>
+          <w:rFonts w:ascii="微软雅黑" w:hAnsi="微软雅黑"/>
+          <w:b/>
+        </w:rPr>
+      </w:pPr>
+      <w:r>
+        <w:rPr>
+          <w:rFonts w:ascii="微软雅黑" w:hAnsi="微软雅黑" w:hint="eastAsia"/>
+          <w:b/>
+        </w:rPr>
+        <w:t>.</w:t>
+      </w:r>
+      <w:r>
+        <w:rPr>
+          <w:rFonts w:ascii="微软雅黑" w:hAnsi="微软雅黑" w:hint="eastAsia"/>
+          <w:b/>
+        </w:rPr>
+        <w:t>git</w:t>
+      </w:r>
+      <w:r>
+        <w:rPr>
+          <w:rFonts w:ascii="微软雅黑" w:hAnsi="微软雅黑" w:hint="eastAsia"/>
+          <w:b/>
+        </w:rPr>
+        <w:t>ignore文件</w:t>
+      </w:r>
+    </w:p>
+    <w:p>
+      <w:pPr>
+        <w:pStyle w:val="a5"/>
+        <w:spacing w:after="0" w:line="220" w:lineRule="atLeast"/>
+        <w:ind w:leftChars="-64" w:left="-141" w:rightChars="-26" w:right="-57" w:firstLineChars="0" w:firstLine="0"/>
+        <w:rPr>
+          <w:rFonts w:ascii="微软雅黑" w:hAnsi="微软雅黑"/>
+        </w:rPr>
+      </w:pPr>
+      <w:r>
+        <w:rPr>
+          <w:rFonts w:ascii="微软雅黑" w:hAnsi="微软雅黑" w:hint="eastAsia"/>
+        </w:rPr>
+        <w:t>在这个文件中配置的那些不需要Git管理的文件，并不会出现在未跟踪列表里。</w:t>
+      </w:r>
+    </w:p>
+    <w:p>
+      <w:pPr>
+        <w:pStyle w:val="a5"/>
+        <w:spacing w:after="0" w:line="220" w:lineRule="atLeast"/>
+        <w:ind w:leftChars="-64" w:left="-141" w:rightChars="-26" w:right="-57" w:firstLineChars="0" w:firstLine="0"/>
+        <w:rPr>
+          <w:rFonts w:ascii="微软雅黑" w:hAnsi="微软雅黑"/>
+        </w:rPr>
+      </w:pPr>
+      <w:r>
+        <w:rPr>
+          <w:rFonts w:ascii="微软雅黑" w:hAnsi="微软雅黑" w:hint="eastAsia"/>
+          <w:noProof/>
+        </w:rPr>
+        <w:lastRenderedPageBreak/>
+        <w:drawing>
+          <wp:inline distT="0" distB="0" distL="0" distR="0">
+            <wp:extent cx="5104130" cy="4326255"/>
+            <wp:effectExtent l="19050" t="0" r="1270" b="0"/>
+            <wp:docPr id="48" name="图片 48"/>
+            <wp:cNvGraphicFramePr>
+              <a:graphicFrameLocks xmlns:a="http://schemas.openxmlformats.org/drawingml/2006/main" noChangeAspect="1"/>
+            </wp:cNvGraphicFramePr>
+            <a:graphic xmlns:a="http://schemas.openxmlformats.org/drawingml/2006/main">
+              <a:graphicData uri="http://schemas.openxmlformats.org/drawingml/2006/picture">
+                <pic:pic xmlns:pic="http://schemas.openxmlformats.org/drawingml/2006/picture">
+                  <pic:nvPicPr>
+                    <pic:cNvPr id="0" name="Picture 48"/>
+                    <pic:cNvPicPr>
+                      <a:picLocks noChangeAspect="1" noChangeArrowheads="1"/>
+                    </pic:cNvPicPr>
+                  </pic:nvPicPr>
+                  <pic:blipFill>
+                    <a:blip r:embed="rId32" cstate="print"/>
+                    <a:srcRect/>
+                    <a:stretch>
+                      <a:fillRect/>
+                    </a:stretch>
+                  </pic:blipFill>
+                  <pic:spPr bwMode="auto">
+                    <a:xfrm>
+                      <a:off x="0" y="0"/>
+                      <a:ext cx="5104130" cy="4326255"/>
+                    </a:xfrm>
+                    <a:prstGeom prst="rect">
+                      <a:avLst/>
+                    </a:prstGeom>
+                    <a:noFill/>
+                    <a:ln w="9525">
+                      <a:noFill/>
+                      <a:miter lim="800000"/>
+                      <a:headEnd/>
+                      <a:tailEnd/>
+                    </a:ln>
+                  </pic:spPr>
+                </pic:pic>
+              </a:graphicData>
+            </a:graphic>
+          </wp:inline>
+        </w:drawing>
+      </w:r>
+      <w:r>
+        <w:rPr>
+          <w:rFonts w:ascii="微软雅黑" w:hAnsi="微软雅黑" w:hint="eastAsia"/>
+        </w:rPr>
+        <w:t xml:space="preserve"> </w:t>
+      </w:r>
+    </w:p>
+    <w:p>
+      <w:pPr>
+        <w:pStyle w:val="a5"/>
+        <w:spacing w:after="0" w:line="220" w:lineRule="atLeast"/>
+        <w:ind w:rightChars="-26" w:right="-57" w:firstLineChars="129" w:firstLine="284"/>
+        <w:rPr>
+          <w:rFonts w:ascii="微软雅黑" w:hAnsi="微软雅黑"/>
         </w:rPr>
       </w:pPr>
     </w:p>
@@ -1079,22 +3363,22 @@
 <file path=word/numbering.xml><?xml version="1.0" encoding="utf-8"?>
 <w:numbering xmlns:ve="http://schemas.openxmlformats.org/markup-compatibility/2006" xmlns:o="urn:schemas-microsoft-com:office:office" xmlns:r="http://schemas.openxmlformats.org/officeDocument/2006/relationships" xmlns:m="http://schemas.openxmlformats.org/officeDocument/2006/math" xmlns:v="urn:schemas-microsoft-com:vml" xmlns:wp="http://schemas.openxmlformats.org/drawingml/2006/wordprocessingDrawing" xmlns:w10="urn:schemas-microsoft-com:office:word" xmlns:w="http://schemas.openxmlformats.org/wordprocessingml/2006/main" xmlns:wne="http://schemas.microsoft.com/office/word/2006/wordml">
   <w:abstractNum w:abstractNumId="0">
-    <w:nsid w:val="197D1346"/>
+    <w:nsid w:val="022A3149"/>
     <w:multiLevelType w:val="hybridMultilevel"/>
-    <w:tmpl w:val="816EB7A8"/>
-    <w:lvl w:ilvl="0" w:tplc="D75C9C3E">
-      <w:start w:val="1"/>
+    <w:tmpl w:val="90E8A1EE"/>
+    <w:lvl w:ilvl="0" w:tplc="C40A4904">
+      <w:start w:val="7"/>
       <w:numFmt w:val="decimal"/>
       <w:lvlText w:val="%1、"/>
       <w:lvlJc w:val="left"/>
       <w:pPr>
-        <w:ind w:left="360" w:hanging="360"/>
+        <w:ind w:left="720" w:hanging="720"/>
       </w:pPr>
       <w:rPr>
         <w:rFonts w:hint="default"/>
       </w:rPr>
     </w:lvl>
-    <w:lvl w:ilvl="1" w:tplc="04090019">
+    <w:lvl w:ilvl="1" w:tplc="04090019" w:tentative="1">
       <w:start w:val="1"/>
       <w:numFmt w:val="lowerLetter"/>
       <w:lvlText w:val="%2)"/>
@@ -1168,6 +3452,96 @@
     </w:lvl>
   </w:abstractNum>
   <w:abstractNum w:abstractNumId="1">
+    <w:nsid w:val="197D1346"/>
+    <w:multiLevelType w:val="hybridMultilevel"/>
+    <w:tmpl w:val="88BCFA26"/>
+    <w:lvl w:ilvl="0" w:tplc="B6BCFCE6">
+      <w:start w:val="1"/>
+      <w:numFmt w:val="decimal"/>
+      <w:suff w:val="nothing"/>
+      <w:lvlText w:val="%1、"/>
+      <w:lvlJc w:val="left"/>
+      <w:pPr>
+        <w:ind w:left="360" w:hanging="360"/>
+      </w:pPr>
+      <w:rPr>
+        <w:rFonts w:hint="default"/>
+      </w:rPr>
+    </w:lvl>
+    <w:lvl w:ilvl="1" w:tplc="04090019">
+      <w:start w:val="1"/>
+      <w:numFmt w:val="lowerLetter"/>
+      <w:lvlText w:val="%2)"/>
+      <w:lvlJc w:val="left"/>
+      <w:pPr>
+        <w:ind w:left="840" w:hanging="420"/>
+      </w:pPr>
+    </w:lvl>
+    <w:lvl w:ilvl="2" w:tplc="0409001B" w:tentative="1">
+      <w:start w:val="1"/>
+      <w:numFmt w:val="lowerRoman"/>
+      <w:lvlText w:val="%3."/>
+      <w:lvlJc w:val="right"/>
+      <w:pPr>
+        <w:ind w:left="1260" w:hanging="420"/>
+      </w:pPr>
+    </w:lvl>
+    <w:lvl w:ilvl="3" w:tplc="0409000F" w:tentative="1">
+      <w:start w:val="1"/>
+      <w:numFmt w:val="decimal"/>
+      <w:lvlText w:val="%4."/>
+      <w:lvlJc w:val="left"/>
+      <w:pPr>
+        <w:ind w:left="1680" w:hanging="420"/>
+      </w:pPr>
+    </w:lvl>
+    <w:lvl w:ilvl="4" w:tplc="04090019" w:tentative="1">
+      <w:start w:val="1"/>
+      <w:numFmt w:val="lowerLetter"/>
+      <w:lvlText w:val="%5)"/>
+      <w:lvlJc w:val="left"/>
+      <w:pPr>
+        <w:ind w:left="2100" w:hanging="420"/>
+      </w:pPr>
+    </w:lvl>
+    <w:lvl w:ilvl="5" w:tplc="0409001B" w:tentative="1">
+      <w:start w:val="1"/>
+      <w:numFmt w:val="lowerRoman"/>
+      <w:lvlText w:val="%6."/>
+      <w:lvlJc w:val="right"/>
+      <w:pPr>
+        <w:ind w:left="2520" w:hanging="420"/>
+      </w:pPr>
+    </w:lvl>
+    <w:lvl w:ilvl="6" w:tplc="0409000F" w:tentative="1">
+      <w:start w:val="1"/>
+      <w:numFmt w:val="decimal"/>
+      <w:lvlText w:val="%7."/>
+      <w:lvlJc w:val="left"/>
+      <w:pPr>
+        <w:ind w:left="2940" w:hanging="420"/>
+      </w:pPr>
+    </w:lvl>
+    <w:lvl w:ilvl="7" w:tplc="04090019" w:tentative="1">
+      <w:start w:val="1"/>
+      <w:numFmt w:val="lowerLetter"/>
+      <w:lvlText w:val="%8)"/>
+      <w:lvlJc w:val="left"/>
+      <w:pPr>
+        <w:ind w:left="3360" w:hanging="420"/>
+      </w:pPr>
+    </w:lvl>
+    <w:lvl w:ilvl="8" w:tplc="0409001B" w:tentative="1">
+      <w:start w:val="1"/>
+      <w:numFmt w:val="lowerRoman"/>
+      <w:lvlText w:val="%9."/>
+      <w:lvlJc w:val="right"/>
+      <w:pPr>
+        <w:ind w:left="3780" w:hanging="420"/>
+      </w:pPr>
+    </w:lvl>
+  </w:abstractNum>
+  <w:abstractNum w:abstractNumId="2">
     <w:nsid w:val="2A721DC0"/>
     <w:multiLevelType w:val="hybridMultilevel"/>
     <w:tmpl w:val="B13CF7E2"/>
@@ -1256,7 +3630,7 @@
       </w:pPr>
     </w:lvl>
   </w:abstractNum>
-  <w:abstractNum w:abstractNumId="2">
+  <w:abstractNum w:abstractNumId="3">
     <w:nsid w:val="2F8956D6"/>
     <w:multiLevelType w:val="hybridMultilevel"/>
     <w:tmpl w:val="57B41BF6"/>
@@ -1345,7 +3719,7 @@
       </w:pPr>
     </w:lvl>
   </w:abstractNum>
-  <w:abstractNum w:abstractNumId="3">
+  <w:abstractNum w:abstractNumId="4">
     <w:nsid w:val="591E2809"/>
     <w:multiLevelType w:val="hybridMultilevel"/>
     <w:tmpl w:val="4D54ECEE"/>
@@ -1434,17 +3808,112 @@
       </w:pPr>
     </w:lvl>
   </w:abstractNum>
+  <w:abstractNum w:abstractNumId="5">
+    <w:nsid w:val="791F5C3F"/>
+    <w:multiLevelType w:val="hybridMultilevel"/>
+    <w:tmpl w:val="C0B6888E"/>
+    <w:lvl w:ilvl="0" w:tplc="2CC27AB4">
+      <w:start w:val="7"/>
+      <w:numFmt w:val="decimal"/>
+      <w:lvlText w:val="%1、"/>
+      <w:lvlJc w:val="left"/>
+      <w:pPr>
+        <w:ind w:left="720" w:hanging="720"/>
+      </w:pPr>
+      <w:rPr>
+        <w:rFonts w:hint="default"/>
+      </w:rPr>
+    </w:lvl>
+    <w:lvl w:ilvl="1" w:tplc="04090019" w:tentative="1">
+      <w:start w:val="1"/>
+      <w:numFmt w:val="lowerLetter"/>
+      <w:lvlText w:val="%2)"/>
+      <w:lvlJc w:val="left"/>
+      <w:pPr>
+        <w:ind w:left="840" w:hanging="420"/>
+      </w:pPr>
+    </w:lvl>
+    <w:lvl w:ilvl="2" w:tplc="0409001B" w:tentative="1">
+      <w:start w:val="1"/>
+      <w:numFmt w:val="lowerRoman"/>
+      <w:lvlText w:val="%3."/>
+      <w:lvlJc w:val="right"/>
+      <w:pPr>
+        <w:ind w:left="1260" w:hanging="420"/>
+      </w:pPr>
+    </w:lvl>
+    <w:lvl w:ilvl="3" w:tplc="0409000F" w:tentative="1">
+      <w:start w:val="1"/>
+      <w:numFmt w:val="decimal"/>
+      <w:lvlText w:val="%4."/>
+      <w:lvlJc w:val="left"/>
+      <w:pPr>
+        <w:ind w:left="1680" w:hanging="420"/>
+      </w:pPr>
+    </w:lvl>
+    <w:lvl w:ilvl="4" w:tplc="04090019" w:tentative="1">
+      <w:start w:val="1"/>
+      <w:numFmt w:val="lowerLetter"/>
+      <w:lvlText w:val="%5)"/>
+      <w:lvlJc w:val="left"/>
+      <w:pPr>
+        <w:ind w:left="2100" w:hanging="420"/>
+      </w:pPr>
+    </w:lvl>
+    <w:lvl w:ilvl="5" w:tplc="0409001B" w:tentative="1">
+      <w:start w:val="1"/>
+      <w:numFmt w:val="lowerRoman"/>
+      <w:lvlText w:val="%6."/>
+      <w:lvlJc w:val="right"/>
+      <w:pPr>
+        <w:ind w:left="2520" w:hanging="420"/>
+      </w:pPr>
+    </w:lvl>
+    <w:lvl w:ilvl="6" w:tplc="0409000F" w:tentative="1">
+      <w:start w:val="1"/>
+      <w:numFmt w:val="decimal"/>
+      <w:lvlText w:val="%7."/>
+      <w:lvlJc w:val="left"/>
+      <w:pPr>
+        <w:ind w:left="2940" w:hanging="420"/>
+      </w:pPr>
+    </w:lvl>
+    <w:lvl w:ilvl="7" w:tplc="04090019" w:tentative="1">
+      <w:start w:val="1"/>
+      <w:numFmt w:val="lowerLetter"/>
+      <w:lvlText w:val="%8)"/>
+      <w:lvlJc w:val="left"/>
+      <w:pPr>
+        <w:ind w:left="3360" w:hanging="420"/>
+      </w:pPr>
+    </w:lvl>
+    <w:lvl w:ilvl="8" w:tplc="0409001B" w:tentative="1">
+      <w:start w:val="1"/>
+      <w:numFmt w:val="lowerRoman"/>
+      <w:lvlText w:val="%9."/>
+      <w:lvlJc w:val="right"/>
+      <w:pPr>
+        <w:ind w:left="3780" w:hanging="420"/>
+      </w:pPr>
+    </w:lvl>
+  </w:abstractNum>
   <w:num w:numId="1">
+    <w:abstractNumId w:val="4"/>
+  </w:num>
+  <w:num w:numId="2">
+    <w:abstractNumId w:val="1"/>
+  </w:num>
+  <w:num w:numId="3">
+    <w:abstractNumId w:val="2"/>
+  </w:num>
+  <w:num w:numId="4">
     <w:abstractNumId w:val="3"/>
   </w:num>
-  <w:num w:numId="2">
+  <w:num w:numId="5">
+    <w:abstractNumId w:val="5"/>
+  </w:num>
+  <w:num w:numId="6">
     <w:abstractNumId w:val="0"/>
-  </w:num>
-  <w:num w:numId="3">
-    <w:abstractNumId w:val="1"/>
-  </w:num>
-  <w:num w:numId="4">
-    <w:abstractNumId w:val="2"/>
   </w:num>
 </w:numbering>
 </file>
@@ -1764,6 +4233,162 @@
       <w:szCs w:val="18"/>
     </w:rPr>
   </w:style>
+  <w:style w:type="table" w:styleId="a8">
+    <w:name w:val="Table Grid"/>
+    <w:basedOn w:val="a1"/>
+    <w:uiPriority w:val="59"/>
+    <w:rsid w:val="00E54E02"/>
+    <w:pPr>
+      <w:spacing w:after="0" w:line="240" w:lineRule="auto"/>
+    </w:pPr>
+    <w:tblPr>
+      <w:tblInd w:w="0" w:type="dxa"/>
+      <w:tblBorders>
+        <w:top w:val="single" w:sz="4" w:space="0" w:color="auto"/>
+        <w:left w:val="single" w:sz="4" w:space="0" w:color="auto"/>
+        <w:bottom w:val="single" w:sz="4" w:space="0" w:color="auto"/>
+        <w:right w:val="single" w:sz="4" w:space="0" w:color="auto"/>
+        <w:insideH w:val="single" w:sz="4" w:space="0" w:color="auto"/>
+        <w:insideV w:val="single" w:sz="4" w:space="0" w:color="auto"/>
+      </w:tblBorders>
+      <w:tblCellMar>
+        <w:top w:w="0" w:type="dxa"/>
+        <w:left w:w="108" w:type="dxa"/>
+        <w:bottom w:w="0" w:type="dxa"/>
+        <w:right w:w="108" w:type="dxa"/>
+      </w:tblCellMar>
+    </w:tblPr>
+  </w:style>
+  <w:style w:type="table" w:styleId="-4">
+    <w:name w:val="Light Grid Accent 4"/>
+    <w:basedOn w:val="a1"/>
+    <w:uiPriority w:val="62"/>
+    <w:rsid w:val="00DE4CA3"/>
+    <w:pPr>
+      <w:spacing w:after="0" w:line="240" w:lineRule="auto"/>
+    </w:pPr>
+    <w:tblPr>
+      <w:tblStyleRowBandSize w:val="1"/>
+      <w:tblStyleColBandSize w:val="1"/>
+      <w:tblInd w:w="0" w:type="dxa"/>
+      <w:tblBorders>
+        <w:top w:val="single" w:sz="8" w:space="0" w:color="8064A2" w:themeColor="accent4"/>
+        <w:left w:val="single" w:sz="8" w:space="0" w:color="8064A2" w:themeColor="accent4"/>
+        <w:bottom w:val="single" w:sz="8" w:space="0" w:color="8064A2" w:themeColor="accent4"/>
+        <w:right w:val="single" w:sz="8" w:space="0" w:color="8064A2" w:themeColor="accent4"/>
+        <w:insideH w:val="single" w:sz="8" w:space="0" w:color="8064A2" w:themeColor="accent4"/>
+        <w:insideV w:val="single" w:sz="8" w:space="0" w:color="8064A2" w:themeColor="accent4"/>
+      </w:tblBorders>
+      <w:tblCellMar>
+        <w:top w:w="0" w:type="dxa"/>
+        <w:left w:w="108" w:type="dxa"/>
+        <w:bottom w:w="0" w:type="dxa"/>
+        <w:right w:w="108" w:type="dxa"/>
+      </w:tblCellMar>
+    </w:tblPr>
+    <w:tblStylePr w:type="firstRow">
+      <w:pPr>
+        <w:spacing w:before="0" w:after="0" w:line="240" w:lineRule="auto"/>
+      </w:pPr>
+      <w:rPr>
+        <w:rFonts w:asciiTheme="majorHAnsi" w:eastAsiaTheme="majorEastAsia" w:hAnsiTheme="majorHAnsi" w:cstheme="majorBidi"/>
+        <w:b/>
+        <w:bCs/>
+      </w:rPr>
+      <w:tblPr/>
+      <w:tcPr>
+        <w:tcBorders>
+          <w:top w:val="single" w:sz="8" w:space="0" w:color="8064A2" w:themeColor="accent4"/>
+          <w:left w:val="single" w:sz="8" w:space="0" w:color="8064A2" w:themeColor="accent4"/>
+          <w:bottom w:val="single" w:sz="18" w:space="0" w:color="8064A2" w:themeColor="accent4"/>
+          <w:right w:val="single" w:sz="8" w:space="0" w:color="8064A2" w:themeColor="accent4"/>
+          <w:insideH w:val="nil"/>
+          <w:insideV w:val="single" w:sz="8" w:space="0" w:color="8064A2" w:themeColor="accent4"/>
+        </w:tcBorders>
+      </w:tcPr>
+    </w:tblStylePr>
+    <w:tblStylePr w:type="lastRow">
+      <w:pPr>
+        <w:spacing w:before="0" w:after="0" w:line="240" w:lineRule="auto"/>
+      </w:pPr>
+      <w:rPr>
+        <w:rFonts w:asciiTheme="majorHAnsi" w:eastAsiaTheme="majorEastAsia" w:hAnsiTheme="majorHAnsi" w:cstheme="majorBidi"/>
+        <w:b/>
+        <w:bCs/>
+      </w:rPr>
+      <w:tblPr/>
+      <w:tcPr>
+        <w:tcBorders>
+          <w:top w:val="double" w:sz="6" w:space="0" w:color="8064A2" w:themeColor="accent4"/>
+          <w:left w:val="single" w:sz="8" w:space="0" w:color="8064A2" w:themeColor="accent4"/>
+          <w:bottom w:val="single" w:sz="8" w:space="0" w:color="8064A2" w:themeColor="accent4"/>
+          <w:right w:val="single" w:sz="8" w:space="0" w:color="8064A2" w:themeColor="accent4"/>
+          <w:insideH w:val="nil"/>
+          <w:insideV w:val="single" w:sz="8" w:space="0" w:color="8064A2" w:themeColor="accent4"/>
+        </w:tcBorders>
+      </w:tcPr>
+    </w:tblStylePr>
+    <w:tblStylePr w:type="firstCol">
+      <w:rPr>
+        <w:rFonts w:asciiTheme="majorHAnsi" w:eastAsiaTheme="majorEastAsia" w:hAnsiTheme="majorHAnsi" w:cstheme="majorBidi"/>
+        <w:b/>
+        <w:bCs/>
+      </w:rPr>
+    </w:tblStylePr>
+    <w:tblStylePr w:type="lastCol">
+      <w:rPr>
+        <w:rFonts w:asciiTheme="majorHAnsi" w:eastAsiaTheme="majorEastAsia" w:hAnsiTheme="majorHAnsi" w:cstheme="majorBidi"/>
+        <w:b/>
+        <w:bCs/>
+      </w:rPr>
+      <w:tblPr/>
+      <w:tcPr>
+        <w:tcBorders>
+          <w:top w:val="single" w:sz="8" w:space="0" w:color="8064A2" w:themeColor="accent4"/>
+          <w:left w:val="single" w:sz="8" w:space="0" w:color="8064A2" w:themeColor="accent4"/>
+          <w:bottom w:val="single" w:sz="8" w:space="0" w:color="8064A2" w:themeColor="accent4"/>
+          <w:right w:val="single" w:sz="8" w:space="0" w:color="8064A2" w:themeColor="accent4"/>
+        </w:tcBorders>
+      </w:tcPr>
+    </w:tblStylePr>
+    <w:tblStylePr w:type="band1Vert">
+      <w:tblPr/>
+      <w:tcPr>
+        <w:tcBorders>
+          <w:top w:val="single" w:sz="8" w:space="0" w:color="8064A2" w:themeColor="accent4"/>
+          <w:left w:val="single" w:sz="8" w:space="0" w:color="8064A2" w:themeColor="accent4"/>
+          <w:bottom w:val="single" w:sz="8" w:space="0" w:color="8064A2" w:themeColor="accent4"/>
+          <w:right w:val="single" w:sz="8" w:space="0" w:color="8064A2" w:themeColor="accent4"/>
+        </w:tcBorders>
+        <w:shd w:val="clear" w:color="auto" w:fill="DFD8E8" w:themeFill="accent4" w:themeFillTint="3F"/>
+      </w:tcPr>
+    </w:tblStylePr>
+    <w:tblStylePr w:type="band1Horz">
+      <w:tblPr/>
+      <w:tcPr>
+        <w:tcBorders>
+          <w:top w:val="single" w:sz="8" w:space="0" w:color="8064A2" w:themeColor="accent4"/>
+          <w:left w:val="single" w:sz="8" w:space="0" w:color="8064A2" w:themeColor="accent4"/>
+          <w:bottom w:val="single" w:sz="8" w:space="0" w:color="8064A2" w:themeColor="accent4"/>
+          <w:right w:val="single" w:sz="8" w:space="0" w:color="8064A2" w:themeColor="accent4"/>
+          <w:insideV w:val="single" w:sz="8" w:space="0" w:color="8064A2" w:themeColor="accent4"/>
+        </w:tcBorders>
+        <w:shd w:val="clear" w:color="auto" w:fill="DFD8E8" w:themeFill="accent4" w:themeFillTint="3F"/>
+      </w:tcPr>
+    </w:tblStylePr>
+    <w:tblStylePr w:type="band2Horz">
+      <w:tblPr/>
+      <w:tcPr>
+        <w:tcBorders>
+          <w:top w:val="single" w:sz="8" w:space="0" w:color="8064A2" w:themeColor="accent4"/>
+          <w:left w:val="single" w:sz="8" w:space="0" w:color="8064A2" w:themeColor="accent4"/>
+          <w:bottom w:val="single" w:sz="8" w:space="0" w:color="8064A2" w:themeColor="accent4"/>
+          <w:right w:val="single" w:sz="8" w:space="0" w:color="8064A2" w:themeColor="accent4"/>
+          <w:insideV w:val="single" w:sz="8" w:space="0" w:color="8064A2" w:themeColor="accent4"/>
+        </w:tcBorders>
+      </w:tcPr>
+    </w:tblStylePr>
+  </w:style>
 </w:styles>
 </file>
 
